--- a/docs/Пояснительная записка Pygame(Ежиные заготовки).docx
+++ b/docs/Пояснительная записка Pygame(Ежиные заготовки).docx
@@ -7,6 +7,8 @@
         <w:jc w:val="center"/>
         <w:rPr>
           <w:rFonts w:ascii="Arial" w:hAnsi="Arial" w:cs="Arial"/>
+          <w:b/>
+          <w:bCs/>
           <w:sz w:val="40"/>
           <w:szCs w:val="40"/>
         </w:rPr>
@@ -14,6 +16,8 @@
       <w:r>
         <w:rPr>
           <w:rFonts w:ascii="Arial" w:hAnsi="Arial" w:cs="Arial"/>
+          <w:b/>
+          <w:bCs/>
           <w:sz w:val="40"/>
           <w:szCs w:val="40"/>
         </w:rPr>
@@ -25,6 +29,8 @@
         <w:jc w:val="center"/>
         <w:rPr>
           <w:rFonts w:ascii="Arial" w:hAnsi="Arial" w:cs="Arial"/>
+          <w:b/>
+          <w:bCs/>
           <w:sz w:val="40"/>
           <w:szCs w:val="40"/>
         </w:rPr>
@@ -32,6 +38,8 @@
       <w:r>
         <w:rPr>
           <w:rFonts w:ascii="Arial" w:hAnsi="Arial" w:cs="Arial"/>
+          <w:b/>
+          <w:bCs/>
           <w:sz w:val="40"/>
           <w:szCs w:val="40"/>
         </w:rPr>
@@ -41,6 +49,8 @@
       <w:r>
         <w:rPr>
           <w:rFonts w:ascii="Arial" w:hAnsi="Arial" w:cs="Arial"/>
+          <w:b/>
+          <w:bCs/>
           <w:sz w:val="40"/>
           <w:szCs w:val="40"/>
           <w:lang w:val="en-US"/>
@@ -83,8 +93,11 @@
       <w:r>
         <w:rPr>
           <w:rFonts w:ascii="Arial" w:hAnsi="Arial" w:cs="Arial"/>
+          <w:b/>
+          <w:bCs/>
           <w:sz w:val="32"/>
           <w:szCs w:val="32"/>
+          <w:u w:val="single"/>
         </w:rPr>
         <w:t>Описание:</w:t>
       </w:r>
@@ -153,15 +166,21 @@
       <w:pPr>
         <w:rPr>
           <w:rFonts w:ascii="Arial" w:hAnsi="Arial" w:cs="Arial"/>
+          <w:b/>
+          <w:bCs/>
           <w:sz w:val="32"/>
           <w:szCs w:val="32"/>
-        </w:rPr>
-      </w:pPr>
-      <w:r>
-        <w:rPr>
-          <w:rFonts w:ascii="Arial" w:hAnsi="Arial" w:cs="Arial"/>
+          <w:u w:val="single"/>
+        </w:rPr>
+      </w:pPr>
+      <w:r>
+        <w:rPr>
+          <w:rFonts w:ascii="Arial" w:hAnsi="Arial" w:cs="Arial"/>
+          <w:b/>
+          <w:bCs/>
           <w:sz w:val="32"/>
           <w:szCs w:val="32"/>
+          <w:u w:val="single"/>
         </w:rPr>
         <w:t>Структура проекта:</w:t>
       </w:r>
@@ -170,68 +189,2390 @@
       <w:pPr>
         <w:rPr>
           <w:rFonts w:ascii="Arial" w:hAnsi="Arial" w:cs="Arial"/>
-          <w:sz w:val="24"/>
-          <w:szCs w:val="24"/>
-        </w:rPr>
-      </w:pPr>
-      <w:r>
-        <w:rPr>
-          <w:rFonts w:ascii="Arial" w:hAnsi="Arial" w:cs="Arial"/>
-          <w:sz w:val="24"/>
-          <w:szCs w:val="24"/>
+          <w:sz w:val="28"/>
+          <w:szCs w:val="28"/>
+        </w:rPr>
+      </w:pPr>
+      <w:r>
+        <w:rPr>
+          <w:rFonts w:ascii="Arial" w:hAnsi="Arial" w:cs="Arial"/>
+          <w:b/>
+          <w:bCs/>
+          <w:sz w:val="28"/>
+          <w:szCs w:val="28"/>
         </w:rPr>
         <w:t>Функции:</w:t>
       </w:r>
     </w:p>
     <w:p>
       <w:pPr>
-        <w:rPr>
-          <w:rFonts w:ascii="Arial" w:hAnsi="Arial" w:cs="Arial"/>
-          <w:sz w:val="24"/>
-          <w:szCs w:val="24"/>
-        </w:rPr>
-      </w:pPr>
-      <w:r>
-        <w:rPr>
-          <w:rFonts w:ascii="Arial" w:hAnsi="Arial" w:cs="Arial"/>
-          <w:sz w:val="24"/>
-          <w:szCs w:val="24"/>
-        </w:rPr>
-        <w:t>Файлы с классами спрайтов:</w:t>
-      </w:r>
-    </w:p>
-    <w:p>
-      <w:pPr>
-        <w:rPr>
-          <w:rFonts w:ascii="Arial" w:hAnsi="Arial" w:cs="Arial"/>
-          <w:sz w:val="24"/>
-          <w:szCs w:val="24"/>
-          <w:lang w:val="en-US"/>
-        </w:rPr>
-      </w:pPr>
-      <w:r>
-        <w:rPr>
-          <w:rFonts w:ascii="Arial" w:hAnsi="Arial" w:cs="Arial"/>
-          <w:sz w:val="24"/>
-          <w:szCs w:val="24"/>
-          <w:lang w:val="en-US"/>
-        </w:rPr>
-        <w:t>Main:</w:t>
-      </w:r>
-    </w:p>
-    <w:p>
-      <w:pPr>
-        <w:rPr>
-          <w:rFonts w:ascii="Arial" w:hAnsi="Arial" w:cs="Arial"/>
+        <w:pStyle w:val="a3"/>
+        <w:numPr>
+          <w:ilvl w:val="0"/>
+          <w:numId w:val="4"/>
+        </w:numPr>
+        <w:rPr>
+          <w:rFonts w:ascii="Arial" w:hAnsi="Arial" w:cs="Arial"/>
+          <w:sz w:val="24"/>
+          <w:szCs w:val="24"/>
+        </w:rPr>
+      </w:pPr>
+      <w:r>
+        <w:rPr>
+          <w:rFonts w:ascii="Arial" w:hAnsi="Arial" w:cs="Arial"/>
+          <w:sz w:val="24"/>
+          <w:szCs w:val="24"/>
+        </w:rPr>
+        <w:t>Меню</w:t>
+      </w:r>
+    </w:p>
+    <w:p>
+      <w:pPr>
+        <w:pStyle w:val="a3"/>
+        <w:numPr>
+          <w:ilvl w:val="1"/>
+          <w:numId w:val="4"/>
+        </w:numPr>
+        <w:rPr>
+          <w:rFonts w:ascii="Arial" w:hAnsi="Arial" w:cs="Arial"/>
+          <w:sz w:val="24"/>
+          <w:szCs w:val="24"/>
+        </w:rPr>
+      </w:pPr>
+      <w:r>
+        <w:rPr>
+          <w:rFonts w:ascii="Arial" w:hAnsi="Arial" w:cs="Arial"/>
+          <w:sz w:val="24"/>
+          <w:szCs w:val="24"/>
+          <w:lang w:val="en-US"/>
+        </w:rPr>
+        <w:t>s</w:t>
+      </w:r>
+      <w:r>
+        <w:rPr>
+          <w:rFonts w:ascii="Arial" w:hAnsi="Arial" w:cs="Arial"/>
+          <w:sz w:val="24"/>
+          <w:szCs w:val="24"/>
+          <w:lang w:val="en-US"/>
+        </w:rPr>
+        <w:t>tart</w:t>
+      </w:r>
+      <w:r>
+        <w:rPr>
+          <w:rFonts w:ascii="Arial" w:hAnsi="Arial" w:cs="Arial"/>
+          <w:sz w:val="24"/>
+          <w:szCs w:val="24"/>
+        </w:rPr>
+        <w:t>_</w:t>
+      </w:r>
+      <w:proofErr w:type="gramStart"/>
+      <w:r>
+        <w:rPr>
+          <w:rFonts w:ascii="Arial" w:hAnsi="Arial" w:cs="Arial"/>
+          <w:sz w:val="24"/>
+          <w:szCs w:val="24"/>
+          <w:lang w:val="en-US"/>
+        </w:rPr>
+        <w:t>game</w:t>
+      </w:r>
+      <w:r>
+        <w:rPr>
+          <w:rFonts w:ascii="Arial" w:hAnsi="Arial" w:cs="Arial"/>
+          <w:sz w:val="24"/>
+          <w:szCs w:val="24"/>
+        </w:rPr>
+        <w:t>(</w:t>
+      </w:r>
+      <w:proofErr w:type="gramEnd"/>
+      <w:r>
+        <w:rPr>
+          <w:rFonts w:ascii="Arial" w:hAnsi="Arial" w:cs="Arial"/>
+          <w:sz w:val="24"/>
+          <w:szCs w:val="24"/>
+        </w:rPr>
+        <w:t>)</w:t>
+      </w:r>
+      <w:r>
+        <w:rPr>
+          <w:rFonts w:ascii="Arial" w:hAnsi="Arial" w:cs="Arial"/>
+          <w:sz w:val="24"/>
+          <w:szCs w:val="24"/>
+        </w:rPr>
+        <w:t xml:space="preserve"> </w:t>
+      </w:r>
+      <w:r>
+        <w:rPr>
+          <w:rFonts w:ascii="Arial" w:hAnsi="Arial" w:cs="Arial"/>
+          <w:sz w:val="24"/>
+          <w:szCs w:val="24"/>
+        </w:rPr>
+        <w:t>–</w:t>
+      </w:r>
+      <w:r>
+        <w:rPr>
+          <w:rFonts w:ascii="Arial" w:hAnsi="Arial" w:cs="Arial"/>
+          <w:sz w:val="24"/>
+          <w:szCs w:val="24"/>
+        </w:rPr>
+        <w:t xml:space="preserve"> </w:t>
+      </w:r>
+      <w:r>
+        <w:rPr>
+          <w:rFonts w:ascii="Arial" w:hAnsi="Arial" w:cs="Arial"/>
+          <w:sz w:val="24"/>
+          <w:szCs w:val="24"/>
+        </w:rPr>
+        <w:t>Окно для ввода имени перед стартом игры</w:t>
+      </w:r>
+    </w:p>
+    <w:p>
+      <w:pPr>
+        <w:pStyle w:val="a3"/>
+        <w:numPr>
+          <w:ilvl w:val="1"/>
+          <w:numId w:val="4"/>
+        </w:numPr>
+        <w:rPr>
+          <w:rFonts w:ascii="Arial" w:hAnsi="Arial" w:cs="Arial"/>
+          <w:sz w:val="24"/>
+          <w:szCs w:val="24"/>
+        </w:rPr>
+      </w:pPr>
+      <w:proofErr w:type="gramStart"/>
+      <w:r>
+        <w:rPr>
+          <w:rFonts w:ascii="Arial" w:hAnsi="Arial" w:cs="Arial"/>
+          <w:sz w:val="24"/>
+          <w:szCs w:val="24"/>
+          <w:lang w:val="en-US"/>
+        </w:rPr>
+        <w:t>play(</w:t>
+      </w:r>
+      <w:proofErr w:type="gramEnd"/>
+      <w:r>
+        <w:rPr>
+          <w:rFonts w:ascii="Arial" w:hAnsi="Arial" w:cs="Arial"/>
+          <w:sz w:val="24"/>
+          <w:szCs w:val="24"/>
+          <w:lang w:val="en-US"/>
+        </w:rPr>
+        <w:t xml:space="preserve">) </w:t>
+      </w:r>
+      <w:r>
+        <w:rPr>
+          <w:rFonts w:ascii="Arial" w:hAnsi="Arial" w:cs="Arial"/>
+          <w:sz w:val="24"/>
+          <w:szCs w:val="24"/>
+          <w:lang w:val="en-US"/>
+        </w:rPr>
+        <w:t>–</w:t>
+      </w:r>
+      <w:r>
+        <w:rPr>
+          <w:rFonts w:ascii="Arial" w:hAnsi="Arial" w:cs="Arial"/>
+          <w:sz w:val="24"/>
+          <w:szCs w:val="24"/>
+          <w:lang w:val="en-US"/>
+        </w:rPr>
+        <w:t xml:space="preserve"> </w:t>
+      </w:r>
+      <w:r>
+        <w:rPr>
+          <w:rFonts w:ascii="Arial" w:hAnsi="Arial" w:cs="Arial"/>
+          <w:sz w:val="24"/>
+          <w:szCs w:val="24"/>
+        </w:rPr>
+        <w:t>П</w:t>
+      </w:r>
+      <w:r>
+        <w:rPr>
+          <w:rFonts w:ascii="Arial" w:hAnsi="Arial" w:cs="Arial"/>
+          <w:sz w:val="24"/>
+          <w:szCs w:val="24"/>
+        </w:rPr>
+        <w:t>роцесс игры</w:t>
+      </w:r>
+    </w:p>
+    <w:p>
+      <w:pPr>
+        <w:pStyle w:val="a3"/>
+        <w:numPr>
+          <w:ilvl w:val="1"/>
+          <w:numId w:val="4"/>
+        </w:numPr>
+        <w:rPr>
+          <w:rFonts w:ascii="Arial" w:hAnsi="Arial" w:cs="Arial"/>
+          <w:sz w:val="24"/>
+          <w:szCs w:val="24"/>
+        </w:rPr>
+      </w:pPr>
+      <w:r>
+        <w:rPr>
+          <w:rFonts w:ascii="Arial" w:hAnsi="Arial" w:cs="Arial"/>
+          <w:sz w:val="24"/>
+          <w:szCs w:val="24"/>
+          <w:lang w:val="en-US"/>
+        </w:rPr>
+        <w:t>m</w:t>
+      </w:r>
+      <w:r>
+        <w:rPr>
+          <w:rFonts w:ascii="Arial" w:hAnsi="Arial" w:cs="Arial"/>
+          <w:sz w:val="24"/>
+          <w:szCs w:val="24"/>
+          <w:lang w:val="en-US"/>
+        </w:rPr>
+        <w:t>ain</w:t>
+      </w:r>
+      <w:r>
+        <w:rPr>
+          <w:rFonts w:ascii="Arial" w:hAnsi="Arial" w:cs="Arial"/>
+          <w:sz w:val="24"/>
+          <w:szCs w:val="24"/>
+        </w:rPr>
+        <w:t>_</w:t>
+      </w:r>
+      <w:proofErr w:type="gramStart"/>
+      <w:r>
+        <w:rPr>
+          <w:rFonts w:ascii="Arial" w:hAnsi="Arial" w:cs="Arial"/>
+          <w:sz w:val="24"/>
+          <w:szCs w:val="24"/>
+          <w:lang w:val="en-US"/>
+        </w:rPr>
+        <w:t>menu</w:t>
+      </w:r>
+      <w:r>
+        <w:rPr>
+          <w:rFonts w:ascii="Arial" w:hAnsi="Arial" w:cs="Arial"/>
+          <w:sz w:val="24"/>
+          <w:szCs w:val="24"/>
+        </w:rPr>
+        <w:t>(</w:t>
+      </w:r>
+      <w:proofErr w:type="gramEnd"/>
+      <w:r>
+        <w:rPr>
+          <w:rFonts w:ascii="Arial" w:hAnsi="Arial" w:cs="Arial"/>
+          <w:sz w:val="24"/>
+          <w:szCs w:val="24"/>
+        </w:rPr>
+        <w:t>)</w:t>
+      </w:r>
+      <w:r>
+        <w:rPr>
+          <w:rFonts w:ascii="Arial" w:hAnsi="Arial" w:cs="Arial"/>
+          <w:sz w:val="24"/>
+          <w:szCs w:val="24"/>
+        </w:rPr>
+        <w:t xml:space="preserve"> – </w:t>
+      </w:r>
+      <w:r>
+        <w:rPr>
+          <w:rFonts w:ascii="Arial" w:hAnsi="Arial" w:cs="Arial"/>
+          <w:sz w:val="24"/>
+          <w:szCs w:val="24"/>
+        </w:rPr>
+        <w:t>Основное меню игры</w:t>
+      </w:r>
+    </w:p>
+    <w:p>
+      <w:pPr>
+        <w:pStyle w:val="a3"/>
+        <w:numPr>
+          <w:ilvl w:val="2"/>
+          <w:numId w:val="4"/>
+        </w:numPr>
+        <w:rPr>
+          <w:rFonts w:ascii="Arial" w:hAnsi="Arial" w:cs="Arial"/>
+          <w:sz w:val="24"/>
+          <w:szCs w:val="24"/>
+        </w:rPr>
+      </w:pPr>
+      <w:r>
+        <w:rPr>
+          <w:rFonts w:ascii="Arial" w:hAnsi="Arial" w:cs="Arial"/>
+          <w:sz w:val="24"/>
+          <w:szCs w:val="24"/>
+        </w:rPr>
+        <w:t xml:space="preserve">кнопка </w:t>
+      </w:r>
+      <w:r>
+        <w:rPr>
+          <w:rFonts w:ascii="Arial" w:hAnsi="Arial" w:cs="Arial"/>
+          <w:sz w:val="24"/>
+          <w:szCs w:val="24"/>
+        </w:rPr>
+        <w:t>старта игры</w:t>
+      </w:r>
+    </w:p>
+    <w:p>
+      <w:pPr>
+        <w:pStyle w:val="a3"/>
+        <w:numPr>
+          <w:ilvl w:val="2"/>
+          <w:numId w:val="4"/>
+        </w:numPr>
+        <w:rPr>
+          <w:rFonts w:ascii="Arial" w:hAnsi="Arial" w:cs="Arial"/>
+          <w:sz w:val="24"/>
+          <w:szCs w:val="24"/>
+        </w:rPr>
+      </w:pPr>
+      <w:r>
+        <w:rPr>
+          <w:rFonts w:ascii="Arial" w:hAnsi="Arial" w:cs="Arial"/>
+          <w:sz w:val="24"/>
+          <w:szCs w:val="24"/>
+        </w:rPr>
+        <w:t>кнопка статистики</w:t>
+      </w:r>
+    </w:p>
+    <w:p>
+      <w:pPr>
+        <w:pStyle w:val="a3"/>
+        <w:numPr>
+          <w:ilvl w:val="2"/>
+          <w:numId w:val="4"/>
+        </w:numPr>
+        <w:rPr>
+          <w:rFonts w:ascii="Arial" w:hAnsi="Arial" w:cs="Arial"/>
+          <w:sz w:val="24"/>
+          <w:szCs w:val="24"/>
+        </w:rPr>
+      </w:pPr>
+      <w:r>
+        <w:rPr>
+          <w:rFonts w:ascii="Arial" w:hAnsi="Arial" w:cs="Arial"/>
+          <w:sz w:val="24"/>
+          <w:szCs w:val="24"/>
+        </w:rPr>
+        <w:t>кнопка выхода</w:t>
+      </w:r>
+    </w:p>
+    <w:p>
+      <w:pPr>
+        <w:pStyle w:val="a3"/>
+        <w:numPr>
+          <w:ilvl w:val="1"/>
+          <w:numId w:val="4"/>
+        </w:numPr>
+        <w:rPr>
+          <w:rFonts w:ascii="Arial" w:hAnsi="Arial" w:cs="Arial"/>
+          <w:sz w:val="24"/>
+          <w:szCs w:val="24"/>
+        </w:rPr>
+      </w:pPr>
+      <w:proofErr w:type="gramStart"/>
+      <w:r>
+        <w:rPr>
+          <w:rFonts w:ascii="Arial" w:hAnsi="Arial" w:cs="Arial"/>
+          <w:sz w:val="24"/>
+          <w:szCs w:val="24"/>
+          <w:lang w:val="en-US"/>
+        </w:rPr>
+        <w:t>s</w:t>
+      </w:r>
+      <w:r>
+        <w:rPr>
+          <w:rFonts w:ascii="Arial" w:hAnsi="Arial" w:cs="Arial"/>
+          <w:sz w:val="24"/>
+          <w:szCs w:val="24"/>
+          <w:lang w:val="en-US"/>
+        </w:rPr>
+        <w:t>tatistics</w:t>
+      </w:r>
+      <w:r>
+        <w:rPr>
+          <w:rFonts w:ascii="Arial" w:hAnsi="Arial" w:cs="Arial"/>
+          <w:sz w:val="24"/>
+          <w:szCs w:val="24"/>
+          <w:lang w:val="en-US"/>
+        </w:rPr>
+        <w:t>(</w:t>
+      </w:r>
+      <w:proofErr w:type="gramEnd"/>
+      <w:r>
+        <w:rPr>
+          <w:rFonts w:ascii="Arial" w:hAnsi="Arial" w:cs="Arial"/>
+          <w:sz w:val="24"/>
+          <w:szCs w:val="24"/>
+          <w:lang w:val="en-US"/>
+        </w:rPr>
+        <w:t>)</w:t>
+      </w:r>
+      <w:r>
+        <w:rPr>
+          <w:rFonts w:ascii="Arial" w:hAnsi="Arial" w:cs="Arial"/>
+          <w:sz w:val="24"/>
+          <w:szCs w:val="24"/>
+        </w:rPr>
+        <w:t xml:space="preserve"> – Меню со статистикой</w:t>
+      </w:r>
+    </w:p>
+    <w:p>
+      <w:pPr>
+        <w:pStyle w:val="a3"/>
+        <w:numPr>
+          <w:ilvl w:val="2"/>
+          <w:numId w:val="4"/>
+        </w:numPr>
+        <w:rPr>
+          <w:rFonts w:ascii="Arial" w:hAnsi="Arial" w:cs="Arial"/>
+          <w:sz w:val="24"/>
+          <w:szCs w:val="24"/>
+        </w:rPr>
+      </w:pPr>
+      <w:r>
+        <w:rPr>
+          <w:rFonts w:ascii="Arial" w:hAnsi="Arial" w:cs="Arial"/>
+          <w:sz w:val="24"/>
+          <w:szCs w:val="24"/>
+        </w:rPr>
+        <w:t>рекорд первых 10 человек</w:t>
+      </w:r>
+    </w:p>
+    <w:p>
+      <w:pPr>
+        <w:pStyle w:val="a3"/>
+        <w:numPr>
+          <w:ilvl w:val="2"/>
+          <w:numId w:val="4"/>
+        </w:numPr>
+        <w:rPr>
+          <w:rFonts w:ascii="Arial" w:hAnsi="Arial" w:cs="Arial"/>
+          <w:sz w:val="24"/>
+          <w:szCs w:val="24"/>
+        </w:rPr>
+      </w:pPr>
+      <w:r>
+        <w:rPr>
+          <w:rFonts w:ascii="Arial" w:hAnsi="Arial" w:cs="Arial"/>
+          <w:sz w:val="24"/>
+          <w:szCs w:val="24"/>
+        </w:rPr>
+        <w:t>рекорд игрока</w:t>
+      </w:r>
+    </w:p>
+    <w:p>
+      <w:pPr>
+        <w:pStyle w:val="a3"/>
+        <w:numPr>
+          <w:ilvl w:val="2"/>
+          <w:numId w:val="4"/>
+        </w:numPr>
+        <w:rPr>
+          <w:rFonts w:ascii="Arial" w:hAnsi="Arial" w:cs="Arial"/>
+          <w:sz w:val="24"/>
+          <w:szCs w:val="24"/>
+        </w:rPr>
+      </w:pPr>
+      <w:r>
+        <w:rPr>
+          <w:rFonts w:ascii="Arial" w:hAnsi="Arial" w:cs="Arial"/>
+          <w:sz w:val="24"/>
+          <w:szCs w:val="24"/>
+        </w:rPr>
+        <w:t>кнопка выхода в главное меню</w:t>
+      </w:r>
+    </w:p>
+    <w:p>
+      <w:pPr>
+        <w:pStyle w:val="a3"/>
+        <w:numPr>
+          <w:ilvl w:val="1"/>
+          <w:numId w:val="4"/>
+        </w:numPr>
+        <w:rPr>
+          <w:rFonts w:ascii="Arial" w:hAnsi="Arial" w:cs="Arial"/>
+          <w:sz w:val="24"/>
+          <w:szCs w:val="24"/>
+        </w:rPr>
+      </w:pPr>
+      <w:r>
+        <w:rPr>
+          <w:rFonts w:ascii="Arial" w:hAnsi="Arial" w:cs="Arial"/>
+          <w:sz w:val="24"/>
+          <w:szCs w:val="24"/>
+          <w:lang w:val="en-US"/>
+        </w:rPr>
+        <w:t>g</w:t>
+      </w:r>
+      <w:r>
+        <w:rPr>
+          <w:rFonts w:ascii="Arial" w:hAnsi="Arial" w:cs="Arial"/>
+          <w:sz w:val="24"/>
+          <w:szCs w:val="24"/>
+          <w:lang w:val="en-US"/>
+        </w:rPr>
+        <w:t>ood</w:t>
+      </w:r>
+      <w:r>
+        <w:rPr>
+          <w:rFonts w:ascii="Arial" w:hAnsi="Arial" w:cs="Arial"/>
+          <w:sz w:val="24"/>
+          <w:szCs w:val="24"/>
+        </w:rPr>
+        <w:t>_</w:t>
+      </w:r>
+      <w:proofErr w:type="gramStart"/>
+      <w:r>
+        <w:rPr>
+          <w:rFonts w:ascii="Arial" w:hAnsi="Arial" w:cs="Arial"/>
+          <w:sz w:val="24"/>
+          <w:szCs w:val="24"/>
+          <w:lang w:val="en-US"/>
+        </w:rPr>
+        <w:t>ending</w:t>
+      </w:r>
+      <w:r>
+        <w:rPr>
+          <w:rFonts w:ascii="Arial" w:hAnsi="Arial" w:cs="Arial"/>
+          <w:sz w:val="24"/>
+          <w:szCs w:val="24"/>
+        </w:rPr>
+        <w:t>(</w:t>
+      </w:r>
+      <w:proofErr w:type="gramEnd"/>
+      <w:r>
+        <w:rPr>
+          <w:rFonts w:ascii="Arial" w:hAnsi="Arial" w:cs="Arial"/>
+          <w:sz w:val="24"/>
+          <w:szCs w:val="24"/>
+        </w:rPr>
+        <w:t>)</w:t>
+      </w:r>
+      <w:r>
+        <w:rPr>
+          <w:rFonts w:ascii="Arial" w:hAnsi="Arial" w:cs="Arial"/>
+          <w:sz w:val="24"/>
+          <w:szCs w:val="24"/>
+        </w:rPr>
+        <w:t xml:space="preserve"> – Экран хорошей концовки</w:t>
+      </w:r>
+    </w:p>
+    <w:p>
+      <w:pPr>
+        <w:pStyle w:val="a3"/>
+        <w:numPr>
+          <w:ilvl w:val="2"/>
+          <w:numId w:val="4"/>
+        </w:numPr>
+        <w:rPr>
+          <w:rFonts w:ascii="Arial" w:hAnsi="Arial" w:cs="Arial"/>
+          <w:sz w:val="24"/>
+          <w:szCs w:val="24"/>
+        </w:rPr>
+      </w:pPr>
+      <w:r>
+        <w:rPr>
+          <w:rFonts w:ascii="Arial" w:hAnsi="Arial" w:cs="Arial"/>
+          <w:sz w:val="24"/>
+          <w:szCs w:val="24"/>
+        </w:rPr>
+        <w:t>счетчик грибов (с сохранением результата)</w:t>
+      </w:r>
+    </w:p>
+    <w:p>
+      <w:pPr>
+        <w:pStyle w:val="a3"/>
+        <w:numPr>
+          <w:ilvl w:val="2"/>
+          <w:numId w:val="4"/>
+        </w:numPr>
+        <w:rPr>
+          <w:rFonts w:ascii="Arial" w:hAnsi="Arial" w:cs="Arial"/>
+          <w:sz w:val="24"/>
+          <w:szCs w:val="24"/>
+        </w:rPr>
+      </w:pPr>
+      <w:r>
+        <w:rPr>
+          <w:rFonts w:ascii="Arial" w:hAnsi="Arial" w:cs="Arial"/>
+          <w:sz w:val="24"/>
+          <w:szCs w:val="24"/>
+        </w:rPr>
+        <w:t>кнопка перезапуска игры</w:t>
+      </w:r>
+    </w:p>
+    <w:p>
+      <w:pPr>
+        <w:pStyle w:val="a3"/>
+        <w:numPr>
+          <w:ilvl w:val="2"/>
+          <w:numId w:val="4"/>
+        </w:numPr>
+        <w:rPr>
+          <w:rFonts w:ascii="Arial" w:hAnsi="Arial" w:cs="Arial"/>
+          <w:sz w:val="24"/>
+          <w:szCs w:val="24"/>
+        </w:rPr>
+      </w:pPr>
+      <w:r>
+        <w:rPr>
+          <w:rFonts w:ascii="Arial" w:hAnsi="Arial" w:cs="Arial"/>
+          <w:sz w:val="24"/>
+          <w:szCs w:val="24"/>
+        </w:rPr>
+        <w:t>кнопка выхода в главное меню</w:t>
+      </w:r>
+    </w:p>
+    <w:p>
+      <w:pPr>
+        <w:pStyle w:val="a3"/>
+        <w:numPr>
+          <w:ilvl w:val="1"/>
+          <w:numId w:val="4"/>
+        </w:numPr>
+        <w:rPr>
+          <w:rFonts w:ascii="Arial" w:hAnsi="Arial" w:cs="Arial"/>
+          <w:sz w:val="24"/>
+          <w:szCs w:val="24"/>
+        </w:rPr>
+      </w:pPr>
+      <w:r>
+        <w:rPr>
+          <w:rFonts w:ascii="Arial" w:hAnsi="Arial" w:cs="Arial"/>
+          <w:sz w:val="24"/>
+          <w:szCs w:val="24"/>
+          <w:lang w:val="en-US"/>
+        </w:rPr>
+        <w:t>b</w:t>
+      </w:r>
+      <w:r>
+        <w:rPr>
+          <w:rFonts w:ascii="Arial" w:hAnsi="Arial" w:cs="Arial"/>
+          <w:sz w:val="24"/>
+          <w:szCs w:val="24"/>
+          <w:lang w:val="en-US"/>
+        </w:rPr>
+        <w:t>ad</w:t>
+      </w:r>
+      <w:r>
+        <w:rPr>
+          <w:rFonts w:ascii="Arial" w:hAnsi="Arial" w:cs="Arial"/>
+          <w:sz w:val="24"/>
+          <w:szCs w:val="24"/>
+        </w:rPr>
+        <w:t>_</w:t>
+      </w:r>
+      <w:proofErr w:type="gramStart"/>
+      <w:r>
+        <w:rPr>
+          <w:rFonts w:ascii="Arial" w:hAnsi="Arial" w:cs="Arial"/>
+          <w:sz w:val="24"/>
+          <w:szCs w:val="24"/>
+          <w:lang w:val="en-US"/>
+        </w:rPr>
+        <w:t>ending</w:t>
+      </w:r>
+      <w:r>
+        <w:rPr>
+          <w:rFonts w:ascii="Arial" w:hAnsi="Arial" w:cs="Arial"/>
+          <w:sz w:val="24"/>
+          <w:szCs w:val="24"/>
+        </w:rPr>
+        <w:t>(</w:t>
+      </w:r>
+      <w:proofErr w:type="gramEnd"/>
+      <w:r>
+        <w:rPr>
+          <w:rFonts w:ascii="Arial" w:hAnsi="Arial" w:cs="Arial"/>
+          <w:sz w:val="24"/>
+          <w:szCs w:val="24"/>
+        </w:rPr>
+        <w:t>)</w:t>
+      </w:r>
+      <w:r>
+        <w:rPr>
+          <w:rFonts w:ascii="Arial" w:hAnsi="Arial" w:cs="Arial"/>
+          <w:sz w:val="24"/>
+          <w:szCs w:val="24"/>
+        </w:rPr>
+        <w:t xml:space="preserve"> – Экран плохой концовки</w:t>
+      </w:r>
+    </w:p>
+    <w:p>
+      <w:pPr>
+        <w:pStyle w:val="a3"/>
+        <w:numPr>
+          <w:ilvl w:val="2"/>
+          <w:numId w:val="4"/>
+        </w:numPr>
+        <w:rPr>
+          <w:rFonts w:ascii="Arial" w:hAnsi="Arial" w:cs="Arial"/>
+          <w:sz w:val="24"/>
+          <w:szCs w:val="24"/>
+        </w:rPr>
+      </w:pPr>
+      <w:r>
+        <w:rPr>
+          <w:rFonts w:ascii="Arial" w:hAnsi="Arial" w:cs="Arial"/>
+          <w:sz w:val="24"/>
+          <w:szCs w:val="24"/>
+        </w:rPr>
+        <w:t>счетчик грибов</w:t>
+      </w:r>
+    </w:p>
+    <w:p>
+      <w:pPr>
+        <w:pStyle w:val="a3"/>
+        <w:numPr>
+          <w:ilvl w:val="2"/>
+          <w:numId w:val="4"/>
+        </w:numPr>
+        <w:rPr>
+          <w:rFonts w:ascii="Arial" w:hAnsi="Arial" w:cs="Arial"/>
+          <w:sz w:val="24"/>
+          <w:szCs w:val="24"/>
+        </w:rPr>
+      </w:pPr>
+      <w:r>
+        <w:rPr>
+          <w:rFonts w:ascii="Arial" w:hAnsi="Arial" w:cs="Arial"/>
+          <w:sz w:val="24"/>
+          <w:szCs w:val="24"/>
+        </w:rPr>
+        <w:t>кнопка перезапуска игры</w:t>
+      </w:r>
+    </w:p>
+    <w:p>
+      <w:pPr>
+        <w:pStyle w:val="a3"/>
+        <w:numPr>
+          <w:ilvl w:val="2"/>
+          <w:numId w:val="4"/>
+        </w:numPr>
+        <w:rPr>
+          <w:rFonts w:ascii="Arial" w:hAnsi="Arial" w:cs="Arial"/>
+          <w:sz w:val="24"/>
+          <w:szCs w:val="24"/>
+        </w:rPr>
+      </w:pPr>
+      <w:r>
+        <w:rPr>
+          <w:rFonts w:ascii="Arial" w:hAnsi="Arial" w:cs="Arial"/>
+          <w:sz w:val="24"/>
+          <w:szCs w:val="24"/>
+        </w:rPr>
+        <w:t xml:space="preserve">кнопка </w:t>
+      </w:r>
+      <w:r>
+        <w:rPr>
+          <w:rFonts w:ascii="Arial" w:hAnsi="Arial" w:cs="Arial"/>
+          <w:sz w:val="24"/>
+          <w:szCs w:val="24"/>
+        </w:rPr>
+        <w:t>выхода в главное меню</w:t>
+      </w:r>
+    </w:p>
+    <w:p>
+      <w:pPr>
+        <w:pStyle w:val="a3"/>
+        <w:numPr>
+          <w:ilvl w:val="1"/>
+          <w:numId w:val="4"/>
+        </w:numPr>
+        <w:rPr>
+          <w:rFonts w:ascii="Arial" w:hAnsi="Arial" w:cs="Arial"/>
+          <w:sz w:val="24"/>
+          <w:szCs w:val="24"/>
+        </w:rPr>
+      </w:pPr>
+      <w:proofErr w:type="gramStart"/>
+      <w:r>
+        <w:rPr>
+          <w:rFonts w:ascii="Arial" w:hAnsi="Arial" w:cs="Arial"/>
+          <w:sz w:val="24"/>
+          <w:szCs w:val="24"/>
+          <w:lang w:val="en-US"/>
+        </w:rPr>
+        <w:t>d</w:t>
+      </w:r>
+      <w:r>
+        <w:rPr>
+          <w:rFonts w:ascii="Arial" w:hAnsi="Arial" w:cs="Arial"/>
+          <w:sz w:val="24"/>
+          <w:szCs w:val="24"/>
+          <w:lang w:val="en-US"/>
+        </w:rPr>
+        <w:t>eath(</w:t>
+      </w:r>
+      <w:proofErr w:type="gramEnd"/>
+      <w:r>
+        <w:rPr>
+          <w:rFonts w:ascii="Arial" w:hAnsi="Arial" w:cs="Arial"/>
+          <w:sz w:val="24"/>
+          <w:szCs w:val="24"/>
+          <w:lang w:val="en-US"/>
+        </w:rPr>
+        <w:t>)</w:t>
+      </w:r>
+      <w:r>
+        <w:rPr>
+          <w:rFonts w:ascii="Arial" w:hAnsi="Arial" w:cs="Arial"/>
+          <w:sz w:val="24"/>
+          <w:szCs w:val="24"/>
+        </w:rPr>
+        <w:t xml:space="preserve"> – Экран смерти</w:t>
+      </w:r>
+    </w:p>
+    <w:p>
+      <w:pPr>
+        <w:pStyle w:val="a3"/>
+        <w:numPr>
+          <w:ilvl w:val="2"/>
+          <w:numId w:val="4"/>
+        </w:numPr>
+        <w:rPr>
+          <w:rFonts w:ascii="Arial" w:hAnsi="Arial" w:cs="Arial"/>
+          <w:sz w:val="24"/>
+          <w:szCs w:val="24"/>
+        </w:rPr>
+      </w:pPr>
+      <w:r>
+        <w:rPr>
+          <w:rFonts w:ascii="Arial" w:hAnsi="Arial" w:cs="Arial"/>
+          <w:sz w:val="24"/>
+          <w:szCs w:val="24"/>
+        </w:rPr>
+        <w:t>счетчик грибов</w:t>
+      </w:r>
+    </w:p>
+    <w:p>
+      <w:pPr>
+        <w:pStyle w:val="a3"/>
+        <w:numPr>
+          <w:ilvl w:val="2"/>
+          <w:numId w:val="4"/>
+        </w:numPr>
+        <w:rPr>
+          <w:rFonts w:ascii="Arial" w:hAnsi="Arial" w:cs="Arial"/>
+          <w:sz w:val="24"/>
+          <w:szCs w:val="24"/>
+        </w:rPr>
+      </w:pPr>
+      <w:r>
+        <w:rPr>
+          <w:rFonts w:ascii="Arial" w:hAnsi="Arial" w:cs="Arial"/>
+          <w:sz w:val="24"/>
+          <w:szCs w:val="24"/>
+        </w:rPr>
+        <w:t>кнопка перезапуска игры</w:t>
+      </w:r>
+    </w:p>
+    <w:p>
+      <w:pPr>
+        <w:pStyle w:val="a3"/>
+        <w:numPr>
+          <w:ilvl w:val="2"/>
+          <w:numId w:val="4"/>
+        </w:numPr>
+        <w:rPr>
+          <w:rFonts w:ascii="Arial" w:hAnsi="Arial" w:cs="Arial"/>
+          <w:sz w:val="24"/>
+          <w:szCs w:val="24"/>
+        </w:rPr>
+      </w:pPr>
+      <w:r>
+        <w:rPr>
+          <w:rFonts w:ascii="Arial" w:hAnsi="Arial" w:cs="Arial"/>
+          <w:sz w:val="24"/>
+          <w:szCs w:val="24"/>
+        </w:rPr>
+        <w:t>кнопка выхода в главное меню</w:t>
+      </w:r>
+    </w:p>
+    <w:p>
+      <w:pPr>
+        <w:pStyle w:val="a3"/>
+        <w:numPr>
+          <w:ilvl w:val="0"/>
+          <w:numId w:val="4"/>
+        </w:numPr>
+        <w:rPr>
+          <w:rFonts w:ascii="Arial" w:hAnsi="Arial" w:cs="Arial"/>
+          <w:sz w:val="24"/>
+          <w:szCs w:val="24"/>
+        </w:rPr>
+      </w:pPr>
+      <w:r>
+        <w:rPr>
+          <w:rFonts w:ascii="Arial" w:hAnsi="Arial" w:cs="Arial"/>
+          <w:sz w:val="24"/>
+          <w:szCs w:val="24"/>
+        </w:rPr>
+        <w:t>Вспомогательные</w:t>
+      </w:r>
+    </w:p>
+    <w:p>
+      <w:pPr>
+        <w:pStyle w:val="a3"/>
+        <w:numPr>
+          <w:ilvl w:val="1"/>
+          <w:numId w:val="4"/>
+        </w:numPr>
+        <w:rPr>
+          <w:rFonts w:ascii="Arial" w:hAnsi="Arial" w:cs="Arial"/>
+          <w:sz w:val="24"/>
+          <w:szCs w:val="24"/>
+          <w:lang w:val="en-US"/>
+        </w:rPr>
+      </w:pPr>
+      <w:proofErr w:type="spellStart"/>
+      <w:r>
+        <w:rPr>
+          <w:rFonts w:ascii="Arial" w:hAnsi="Arial" w:cs="Arial"/>
+          <w:sz w:val="24"/>
+          <w:szCs w:val="24"/>
+          <w:lang w:val="en-US"/>
+        </w:rPr>
+        <w:t>l</w:t>
+      </w:r>
+      <w:r>
+        <w:rPr>
+          <w:rFonts w:ascii="Arial" w:hAnsi="Arial" w:cs="Arial"/>
+          <w:sz w:val="24"/>
+          <w:szCs w:val="24"/>
+          <w:lang w:val="en-US"/>
+        </w:rPr>
+        <w:t>oad_</w:t>
+      </w:r>
+      <w:proofErr w:type="gramStart"/>
+      <w:r>
+        <w:rPr>
+          <w:rFonts w:ascii="Arial" w:hAnsi="Arial" w:cs="Arial"/>
+          <w:sz w:val="24"/>
+          <w:szCs w:val="24"/>
+          <w:lang w:val="en-US"/>
+        </w:rPr>
+        <w:t>image</w:t>
+      </w:r>
+      <w:proofErr w:type="spellEnd"/>
+      <w:r>
+        <w:rPr>
+          <w:rFonts w:ascii="Arial" w:hAnsi="Arial" w:cs="Arial"/>
+          <w:sz w:val="24"/>
+          <w:szCs w:val="24"/>
+          <w:lang w:val="en-US"/>
+        </w:rPr>
+        <w:t>(</w:t>
+      </w:r>
+      <w:proofErr w:type="gramEnd"/>
+      <w:r>
+        <w:rPr>
+          <w:rFonts w:ascii="Arial" w:hAnsi="Arial" w:cs="Arial"/>
+          <w:sz w:val="24"/>
+          <w:szCs w:val="24"/>
+          <w:lang w:val="en-US"/>
+        </w:rPr>
+        <w:t xml:space="preserve">) </w:t>
+      </w:r>
+      <w:r>
+        <w:rPr>
+          <w:rFonts w:ascii="Arial" w:hAnsi="Arial" w:cs="Arial"/>
+          <w:sz w:val="24"/>
+          <w:szCs w:val="24"/>
+        </w:rPr>
+        <w:t>– Загрузка изображений</w:t>
+      </w:r>
+    </w:p>
+    <w:p>
+      <w:pPr>
+        <w:pStyle w:val="a3"/>
+        <w:numPr>
+          <w:ilvl w:val="1"/>
+          <w:numId w:val="4"/>
+        </w:numPr>
+        <w:rPr>
+          <w:rFonts w:ascii="Arial" w:hAnsi="Arial" w:cs="Arial"/>
+          <w:sz w:val="24"/>
+          <w:szCs w:val="24"/>
+        </w:rPr>
+      </w:pPr>
+      <w:r>
+        <w:rPr>
+          <w:rFonts w:ascii="Arial" w:hAnsi="Arial" w:cs="Arial"/>
+          <w:sz w:val="24"/>
+          <w:szCs w:val="24"/>
+          <w:lang w:val="en-US"/>
+        </w:rPr>
+        <w:t>create</w:t>
+      </w:r>
+      <w:r>
+        <w:rPr>
+          <w:rFonts w:ascii="Arial" w:hAnsi="Arial" w:cs="Arial"/>
+          <w:sz w:val="24"/>
+          <w:szCs w:val="24"/>
+        </w:rPr>
+        <w:t>_</w:t>
+      </w:r>
+      <w:r>
+        <w:rPr>
+          <w:rFonts w:ascii="Arial" w:hAnsi="Arial" w:cs="Arial"/>
+          <w:sz w:val="24"/>
+          <w:szCs w:val="24"/>
+          <w:lang w:val="en-US"/>
+        </w:rPr>
+        <w:t>hit</w:t>
+      </w:r>
+      <w:r>
+        <w:rPr>
+          <w:rFonts w:ascii="Arial" w:hAnsi="Arial" w:cs="Arial"/>
+          <w:sz w:val="24"/>
+          <w:szCs w:val="24"/>
+        </w:rPr>
+        <w:t>_</w:t>
+      </w:r>
+      <w:proofErr w:type="gramStart"/>
+      <w:r>
+        <w:rPr>
+          <w:rFonts w:ascii="Arial" w:hAnsi="Arial" w:cs="Arial"/>
+          <w:sz w:val="24"/>
+          <w:szCs w:val="24"/>
+          <w:lang w:val="en-US"/>
+        </w:rPr>
+        <w:t>particles</w:t>
+      </w:r>
+      <w:r>
+        <w:rPr>
+          <w:rFonts w:ascii="Arial" w:hAnsi="Arial" w:cs="Arial"/>
+          <w:sz w:val="24"/>
+          <w:szCs w:val="24"/>
+        </w:rPr>
+        <w:t>(</w:t>
+      </w:r>
+      <w:proofErr w:type="gramEnd"/>
+      <w:r>
+        <w:rPr>
+          <w:rFonts w:ascii="Arial" w:hAnsi="Arial" w:cs="Arial"/>
+          <w:sz w:val="24"/>
+          <w:szCs w:val="24"/>
+        </w:rPr>
+        <w:t>)</w:t>
+      </w:r>
+      <w:r>
+        <w:rPr>
+          <w:rFonts w:ascii="Arial" w:hAnsi="Arial" w:cs="Arial"/>
+          <w:sz w:val="24"/>
+          <w:szCs w:val="24"/>
+        </w:rPr>
+        <w:t xml:space="preserve"> </w:t>
+      </w:r>
+      <w:r>
+        <w:rPr>
+          <w:rFonts w:ascii="Arial" w:hAnsi="Arial" w:cs="Arial"/>
+          <w:sz w:val="24"/>
+          <w:szCs w:val="24"/>
+        </w:rPr>
+        <w:t>–</w:t>
+      </w:r>
+      <w:r>
+        <w:rPr>
+          <w:rFonts w:ascii="Arial" w:hAnsi="Arial" w:cs="Arial"/>
+          <w:sz w:val="24"/>
+          <w:szCs w:val="24"/>
+        </w:rPr>
+        <w:t xml:space="preserve"> </w:t>
+      </w:r>
+      <w:r>
+        <w:rPr>
+          <w:rFonts w:ascii="Arial" w:hAnsi="Arial" w:cs="Arial"/>
+          <w:sz w:val="24"/>
+          <w:szCs w:val="24"/>
+        </w:rPr>
+        <w:t>создание частиц удара о препятствие</w:t>
+      </w:r>
+    </w:p>
+    <w:p>
+      <w:pPr>
+        <w:pStyle w:val="a3"/>
+        <w:numPr>
+          <w:ilvl w:val="1"/>
+          <w:numId w:val="4"/>
+        </w:numPr>
+        <w:rPr>
+          <w:rFonts w:ascii="Arial" w:hAnsi="Arial" w:cs="Arial"/>
+          <w:sz w:val="24"/>
+          <w:szCs w:val="24"/>
+          <w:lang w:val="en-US"/>
+        </w:rPr>
+      </w:pPr>
+      <w:proofErr w:type="spellStart"/>
+      <w:r>
+        <w:rPr>
+          <w:rFonts w:ascii="Arial" w:hAnsi="Arial" w:cs="Arial"/>
+          <w:sz w:val="24"/>
+          <w:szCs w:val="24"/>
+          <w:lang w:val="en-US"/>
+        </w:rPr>
+        <w:t>create_collect_</w:t>
+      </w:r>
+      <w:proofErr w:type="gramStart"/>
+      <w:r>
+        <w:rPr>
+          <w:rFonts w:ascii="Arial" w:hAnsi="Arial" w:cs="Arial"/>
+          <w:sz w:val="24"/>
+          <w:szCs w:val="24"/>
+          <w:lang w:val="en-US"/>
+        </w:rPr>
+        <w:t>particles</w:t>
+      </w:r>
+      <w:proofErr w:type="spellEnd"/>
+      <w:r>
+        <w:rPr>
+          <w:rFonts w:ascii="Arial" w:hAnsi="Arial" w:cs="Arial"/>
+          <w:sz w:val="24"/>
+          <w:szCs w:val="24"/>
+          <w:lang w:val="en-US"/>
+        </w:rPr>
+        <w:t>(</w:t>
+      </w:r>
+      <w:proofErr w:type="gramEnd"/>
+      <w:r>
+        <w:rPr>
+          <w:rFonts w:ascii="Arial" w:hAnsi="Arial" w:cs="Arial"/>
+          <w:sz w:val="24"/>
+          <w:szCs w:val="24"/>
+          <w:lang w:val="en-US"/>
+        </w:rPr>
+        <w:t>)</w:t>
+      </w:r>
+      <w:r>
+        <w:rPr>
+          <w:rFonts w:ascii="Arial" w:hAnsi="Arial" w:cs="Arial"/>
+          <w:sz w:val="24"/>
+          <w:szCs w:val="24"/>
+          <w:lang w:val="en-US"/>
+        </w:rPr>
+        <w:t xml:space="preserve"> – </w:t>
+      </w:r>
+      <w:r>
+        <w:rPr>
+          <w:rFonts w:ascii="Arial" w:hAnsi="Arial" w:cs="Arial"/>
+          <w:sz w:val="24"/>
+          <w:szCs w:val="24"/>
+        </w:rPr>
+        <w:t>создание</w:t>
+      </w:r>
+      <w:r>
+        <w:rPr>
+          <w:rFonts w:ascii="Arial" w:hAnsi="Arial" w:cs="Arial"/>
+          <w:sz w:val="24"/>
+          <w:szCs w:val="24"/>
+          <w:lang w:val="en-US"/>
+        </w:rPr>
+        <w:t xml:space="preserve"> </w:t>
+      </w:r>
+      <w:r>
+        <w:rPr>
+          <w:rFonts w:ascii="Arial" w:hAnsi="Arial" w:cs="Arial"/>
+          <w:sz w:val="24"/>
+          <w:szCs w:val="24"/>
+        </w:rPr>
+        <w:t>частиц</w:t>
+      </w:r>
+      <w:r>
+        <w:rPr>
+          <w:rFonts w:ascii="Arial" w:hAnsi="Arial" w:cs="Arial"/>
+          <w:sz w:val="24"/>
+          <w:szCs w:val="24"/>
+          <w:lang w:val="en-US"/>
+        </w:rPr>
+        <w:t xml:space="preserve"> </w:t>
+      </w:r>
+      <w:r>
+        <w:rPr>
+          <w:rFonts w:ascii="Arial" w:hAnsi="Arial" w:cs="Arial"/>
+          <w:sz w:val="24"/>
+          <w:szCs w:val="24"/>
+        </w:rPr>
+        <w:t>сбора</w:t>
+      </w:r>
+      <w:r>
+        <w:rPr>
+          <w:rFonts w:ascii="Arial" w:hAnsi="Arial" w:cs="Arial"/>
+          <w:sz w:val="24"/>
+          <w:szCs w:val="24"/>
+          <w:lang w:val="en-US"/>
+        </w:rPr>
+        <w:t xml:space="preserve"> </w:t>
+      </w:r>
+      <w:proofErr w:type="spellStart"/>
+      <w:r>
+        <w:rPr>
+          <w:rFonts w:ascii="Arial" w:hAnsi="Arial" w:cs="Arial"/>
+          <w:sz w:val="24"/>
+          <w:szCs w:val="24"/>
+        </w:rPr>
+        <w:t>грибовщ</w:t>
+      </w:r>
+      <w:proofErr w:type="spellEnd"/>
+    </w:p>
+    <w:p>
+      <w:pPr>
+        <w:rPr>
+          <w:rFonts w:ascii="Arial" w:hAnsi="Arial" w:cs="Arial"/>
+          <w:b/>
+          <w:bCs/>
+          <w:sz w:val="28"/>
+          <w:szCs w:val="28"/>
+          <w:lang w:val="en-US"/>
+        </w:rPr>
+      </w:pPr>
+      <w:r>
+        <w:rPr>
+          <w:rFonts w:ascii="Arial" w:hAnsi="Arial" w:cs="Arial"/>
+          <w:b/>
+          <w:bCs/>
+          <w:sz w:val="28"/>
+          <w:szCs w:val="28"/>
+        </w:rPr>
+        <w:t>Классы</w:t>
+      </w:r>
+      <w:r>
+        <w:rPr>
+          <w:rFonts w:ascii="Arial" w:hAnsi="Arial" w:cs="Arial"/>
+          <w:b/>
+          <w:bCs/>
+          <w:sz w:val="28"/>
+          <w:szCs w:val="28"/>
+          <w:lang w:val="en-US"/>
+        </w:rPr>
+        <w:t xml:space="preserve"> </w:t>
+      </w:r>
+      <w:r>
+        <w:rPr>
+          <w:rFonts w:ascii="Arial" w:hAnsi="Arial" w:cs="Arial"/>
+          <w:b/>
+          <w:bCs/>
+          <w:sz w:val="28"/>
+          <w:szCs w:val="28"/>
+        </w:rPr>
+        <w:t>спрайтов</w:t>
+      </w:r>
+      <w:r>
+        <w:rPr>
+          <w:rFonts w:ascii="Arial" w:hAnsi="Arial" w:cs="Arial"/>
+          <w:b/>
+          <w:bCs/>
+          <w:sz w:val="28"/>
+          <w:szCs w:val="28"/>
+          <w:lang w:val="en-US"/>
+        </w:rPr>
+        <w:t>:</w:t>
+      </w:r>
+    </w:p>
+    <w:p>
+      <w:pPr>
+        <w:pStyle w:val="a3"/>
+        <w:numPr>
+          <w:ilvl w:val="0"/>
+          <w:numId w:val="6"/>
+        </w:numPr>
+        <w:rPr>
+          <w:rFonts w:ascii="Arial" w:hAnsi="Arial" w:cs="Arial"/>
+          <w:sz w:val="24"/>
+          <w:szCs w:val="24"/>
+          <w:lang w:val="en-US"/>
+        </w:rPr>
+      </w:pPr>
+      <w:r>
+        <w:rPr>
+          <w:rFonts w:ascii="Arial" w:hAnsi="Arial" w:cs="Arial"/>
+          <w:sz w:val="24"/>
+          <w:szCs w:val="24"/>
+          <w:lang w:val="en-US"/>
+        </w:rPr>
+        <w:t>Background1</w:t>
+      </w:r>
+      <w:r>
+        <w:rPr>
+          <w:rFonts w:ascii="Arial" w:hAnsi="Arial" w:cs="Arial"/>
+          <w:sz w:val="24"/>
+          <w:szCs w:val="24"/>
+        </w:rPr>
+        <w:t xml:space="preserve"> </w:t>
+      </w:r>
+      <w:r>
+        <w:rPr>
+          <w:rFonts w:ascii="Arial" w:hAnsi="Arial" w:cs="Arial"/>
+          <w:sz w:val="24"/>
+          <w:szCs w:val="24"/>
+        </w:rPr>
+        <w:t>–</w:t>
+      </w:r>
+      <w:r>
+        <w:rPr>
+          <w:rFonts w:ascii="Arial" w:hAnsi="Arial" w:cs="Arial"/>
+          <w:sz w:val="24"/>
+          <w:szCs w:val="24"/>
+        </w:rPr>
+        <w:t xml:space="preserve"> </w:t>
+      </w:r>
+      <w:r>
+        <w:rPr>
+          <w:rFonts w:ascii="Arial" w:hAnsi="Arial" w:cs="Arial"/>
+          <w:sz w:val="24"/>
+          <w:szCs w:val="24"/>
+        </w:rPr>
+        <w:t>Задний фон игры</w:t>
+      </w:r>
+    </w:p>
+    <w:p>
+      <w:pPr>
+        <w:pStyle w:val="a3"/>
+        <w:numPr>
+          <w:ilvl w:val="0"/>
+          <w:numId w:val="6"/>
+        </w:numPr>
+        <w:rPr>
+          <w:rFonts w:ascii="Arial" w:hAnsi="Arial" w:cs="Arial"/>
+          <w:sz w:val="24"/>
+          <w:szCs w:val="24"/>
+          <w:lang w:val="en-US"/>
+        </w:rPr>
+      </w:pPr>
+      <w:r>
+        <w:rPr>
+          <w:rFonts w:ascii="Arial" w:hAnsi="Arial" w:cs="Arial"/>
+          <w:sz w:val="24"/>
+          <w:szCs w:val="24"/>
+          <w:lang w:val="en-US"/>
+        </w:rPr>
+        <w:t>Background2</w:t>
+      </w:r>
+      <w:r>
+        <w:rPr>
+          <w:rFonts w:ascii="Arial" w:hAnsi="Arial" w:cs="Arial"/>
+          <w:sz w:val="24"/>
+          <w:szCs w:val="24"/>
+        </w:rPr>
+        <w:t xml:space="preserve"> – Задний фон игры</w:t>
+      </w:r>
+    </w:p>
+    <w:p>
+      <w:pPr>
+        <w:pStyle w:val="a3"/>
+        <w:numPr>
+          <w:ilvl w:val="0"/>
+          <w:numId w:val="6"/>
+        </w:numPr>
+        <w:rPr>
+          <w:rFonts w:ascii="Arial" w:hAnsi="Arial" w:cs="Arial"/>
+          <w:sz w:val="24"/>
+          <w:szCs w:val="24"/>
+          <w:lang w:val="en-US"/>
+        </w:rPr>
+      </w:pPr>
+      <w:r>
+        <w:rPr>
+          <w:rFonts w:ascii="Arial" w:hAnsi="Arial" w:cs="Arial"/>
+          <w:sz w:val="24"/>
+          <w:szCs w:val="24"/>
+          <w:lang w:val="en-US"/>
+        </w:rPr>
+        <w:t>Mushroom</w:t>
+      </w:r>
+      <w:r>
+        <w:rPr>
+          <w:rFonts w:ascii="Arial" w:hAnsi="Arial" w:cs="Arial"/>
+          <w:sz w:val="24"/>
+          <w:szCs w:val="24"/>
+        </w:rPr>
+        <w:t xml:space="preserve"> - Гриб</w:t>
+      </w:r>
+    </w:p>
+    <w:p>
+      <w:pPr>
+        <w:pStyle w:val="a3"/>
+        <w:numPr>
+          <w:ilvl w:val="0"/>
+          <w:numId w:val="6"/>
+        </w:numPr>
+        <w:rPr>
+          <w:rFonts w:ascii="Arial" w:hAnsi="Arial" w:cs="Arial"/>
+          <w:sz w:val="24"/>
+          <w:szCs w:val="24"/>
+          <w:lang w:val="en-US"/>
+        </w:rPr>
+      </w:pPr>
+      <w:r>
+        <w:rPr>
+          <w:rFonts w:ascii="Arial" w:hAnsi="Arial" w:cs="Arial"/>
+          <w:sz w:val="24"/>
+          <w:szCs w:val="24"/>
+          <w:lang w:val="en-US"/>
+        </w:rPr>
+        <w:t>Barrier1</w:t>
+      </w:r>
+      <w:r>
+        <w:rPr>
+          <w:rFonts w:ascii="Arial" w:hAnsi="Arial" w:cs="Arial"/>
+          <w:sz w:val="24"/>
+          <w:szCs w:val="24"/>
+        </w:rPr>
+        <w:t xml:space="preserve"> – Вид препятствия</w:t>
+      </w:r>
+    </w:p>
+    <w:p>
+      <w:pPr>
+        <w:pStyle w:val="a3"/>
+        <w:numPr>
+          <w:ilvl w:val="0"/>
+          <w:numId w:val="6"/>
+        </w:numPr>
+        <w:rPr>
+          <w:rFonts w:ascii="Arial" w:hAnsi="Arial" w:cs="Arial"/>
+          <w:sz w:val="24"/>
+          <w:szCs w:val="24"/>
+          <w:lang w:val="en-US"/>
+        </w:rPr>
+      </w:pPr>
+      <w:r>
+        <w:rPr>
+          <w:rFonts w:ascii="Arial" w:hAnsi="Arial" w:cs="Arial"/>
+          <w:sz w:val="24"/>
+          <w:szCs w:val="24"/>
+          <w:lang w:val="en-US"/>
+        </w:rPr>
+        <w:lastRenderedPageBreak/>
+        <w:t>Barrier2</w:t>
+      </w:r>
+      <w:r>
+        <w:rPr>
+          <w:rFonts w:ascii="Arial" w:hAnsi="Arial" w:cs="Arial"/>
+          <w:sz w:val="24"/>
+          <w:szCs w:val="24"/>
+        </w:rPr>
+        <w:t xml:space="preserve"> – Вид препятствия</w:t>
+      </w:r>
+    </w:p>
+    <w:p>
+      <w:pPr>
+        <w:pStyle w:val="a3"/>
+        <w:numPr>
+          <w:ilvl w:val="0"/>
+          <w:numId w:val="6"/>
+        </w:numPr>
+        <w:rPr>
+          <w:rFonts w:ascii="Arial" w:hAnsi="Arial" w:cs="Arial"/>
+          <w:sz w:val="24"/>
+          <w:szCs w:val="24"/>
+          <w:lang w:val="en-US"/>
+        </w:rPr>
+      </w:pPr>
+      <w:r>
+        <w:rPr>
+          <w:rFonts w:ascii="Arial" w:hAnsi="Arial" w:cs="Arial"/>
+          <w:sz w:val="24"/>
+          <w:szCs w:val="24"/>
+          <w:lang w:val="en-US"/>
+        </w:rPr>
+        <w:t>Barrier3</w:t>
+      </w:r>
+      <w:r>
+        <w:rPr>
+          <w:rFonts w:ascii="Arial" w:hAnsi="Arial" w:cs="Arial"/>
+          <w:sz w:val="24"/>
+          <w:szCs w:val="24"/>
+        </w:rPr>
+        <w:t xml:space="preserve"> – Вид препятствия</w:t>
+      </w:r>
+    </w:p>
+    <w:p>
+      <w:pPr>
+        <w:pStyle w:val="a3"/>
+        <w:numPr>
+          <w:ilvl w:val="0"/>
+          <w:numId w:val="6"/>
+        </w:numPr>
+        <w:rPr>
+          <w:rFonts w:ascii="Arial" w:hAnsi="Arial" w:cs="Arial"/>
+          <w:sz w:val="24"/>
+          <w:szCs w:val="24"/>
+          <w:lang w:val="en-US"/>
+        </w:rPr>
+      </w:pPr>
+      <w:r>
+        <w:rPr>
+          <w:rFonts w:ascii="Arial" w:hAnsi="Arial" w:cs="Arial"/>
+          <w:sz w:val="24"/>
+          <w:szCs w:val="24"/>
+          <w:lang w:val="en-US"/>
+        </w:rPr>
+        <w:t>Hedgehog</w:t>
+      </w:r>
+      <w:r>
+        <w:rPr>
+          <w:rFonts w:ascii="Arial" w:hAnsi="Arial" w:cs="Arial"/>
+          <w:sz w:val="24"/>
+          <w:szCs w:val="24"/>
+        </w:rPr>
+        <w:t xml:space="preserve"> – Еж, игровой персонаж</w:t>
+      </w:r>
+    </w:p>
+    <w:p>
+      <w:pPr>
+        <w:pStyle w:val="a3"/>
+        <w:numPr>
+          <w:ilvl w:val="0"/>
+          <w:numId w:val="6"/>
+        </w:numPr>
+        <w:rPr>
+          <w:rFonts w:ascii="Arial" w:hAnsi="Arial" w:cs="Arial"/>
+          <w:sz w:val="24"/>
+          <w:szCs w:val="24"/>
+          <w:lang w:val="en-US"/>
+        </w:rPr>
+      </w:pPr>
+      <w:r>
+        <w:rPr>
+          <w:rFonts w:ascii="Arial" w:hAnsi="Arial" w:cs="Arial"/>
+          <w:sz w:val="24"/>
+          <w:szCs w:val="24"/>
+          <w:lang w:val="en-US"/>
+        </w:rPr>
+        <w:t>Lives</w:t>
+      </w:r>
+      <w:r>
+        <w:rPr>
+          <w:rFonts w:ascii="Arial" w:hAnsi="Arial" w:cs="Arial"/>
+          <w:sz w:val="24"/>
+          <w:szCs w:val="24"/>
+        </w:rPr>
+        <w:t xml:space="preserve"> </w:t>
+      </w:r>
+      <w:r>
+        <w:rPr>
+          <w:rFonts w:ascii="Arial" w:hAnsi="Arial" w:cs="Arial"/>
+          <w:sz w:val="24"/>
+          <w:szCs w:val="24"/>
+        </w:rPr>
+        <w:t>–</w:t>
+      </w:r>
+      <w:r>
+        <w:rPr>
+          <w:rFonts w:ascii="Arial" w:hAnsi="Arial" w:cs="Arial"/>
+          <w:sz w:val="24"/>
+          <w:szCs w:val="24"/>
+        </w:rPr>
+        <w:t xml:space="preserve"> </w:t>
+      </w:r>
+      <w:r>
+        <w:rPr>
+          <w:rFonts w:ascii="Arial" w:hAnsi="Arial" w:cs="Arial"/>
+          <w:sz w:val="24"/>
+          <w:szCs w:val="24"/>
+        </w:rPr>
+        <w:t>Картинка «Жизней» персонажа</w:t>
+      </w:r>
+    </w:p>
+    <w:p>
+      <w:pPr>
+        <w:pStyle w:val="a3"/>
+        <w:numPr>
+          <w:ilvl w:val="0"/>
+          <w:numId w:val="6"/>
+        </w:numPr>
+        <w:rPr>
+          <w:rFonts w:ascii="Arial" w:hAnsi="Arial" w:cs="Arial"/>
+          <w:sz w:val="24"/>
+          <w:szCs w:val="24"/>
+        </w:rPr>
+      </w:pPr>
+      <w:proofErr w:type="spellStart"/>
+      <w:r>
+        <w:rPr>
+          <w:rFonts w:ascii="Arial" w:hAnsi="Arial" w:cs="Arial"/>
+          <w:sz w:val="24"/>
+          <w:szCs w:val="24"/>
+          <w:lang w:val="en-US"/>
+        </w:rPr>
+        <w:t>TrueHole</w:t>
+      </w:r>
+      <w:proofErr w:type="spellEnd"/>
+      <w:r>
+        <w:rPr>
+          <w:rFonts w:ascii="Arial" w:hAnsi="Arial" w:cs="Arial"/>
+          <w:sz w:val="24"/>
+          <w:szCs w:val="24"/>
+        </w:rPr>
+        <w:t xml:space="preserve"> – Нора для завершения игры (хорошая концовка и сохранение рекорда)</w:t>
+      </w:r>
+    </w:p>
+    <w:p>
+      <w:pPr>
+        <w:pStyle w:val="a3"/>
+        <w:numPr>
+          <w:ilvl w:val="0"/>
+          <w:numId w:val="6"/>
+        </w:numPr>
+        <w:rPr>
+          <w:rFonts w:ascii="Arial" w:hAnsi="Arial" w:cs="Arial"/>
+          <w:sz w:val="24"/>
+          <w:szCs w:val="24"/>
+        </w:rPr>
+      </w:pPr>
+      <w:proofErr w:type="spellStart"/>
+      <w:r>
+        <w:rPr>
+          <w:rFonts w:ascii="Arial" w:hAnsi="Arial" w:cs="Arial"/>
+          <w:sz w:val="24"/>
+          <w:szCs w:val="24"/>
+          <w:lang w:val="en-US"/>
+        </w:rPr>
+        <w:t>FakeHole</w:t>
+      </w:r>
+      <w:proofErr w:type="spellEnd"/>
+      <w:r>
+        <w:rPr>
+          <w:rFonts w:ascii="Arial" w:hAnsi="Arial" w:cs="Arial"/>
+          <w:sz w:val="24"/>
+          <w:szCs w:val="24"/>
+        </w:rPr>
+        <w:t xml:space="preserve"> – Нора для завершения игры (плохая концовка без сохранения рекорда)</w:t>
+      </w:r>
+    </w:p>
+    <w:p>
+      <w:pPr>
+        <w:pStyle w:val="a3"/>
+        <w:numPr>
+          <w:ilvl w:val="0"/>
+          <w:numId w:val="6"/>
+        </w:numPr>
+        <w:rPr>
+          <w:rFonts w:ascii="Arial" w:hAnsi="Arial" w:cs="Arial"/>
+          <w:sz w:val="24"/>
+          <w:szCs w:val="24"/>
+          <w:lang w:val="en-US"/>
+        </w:rPr>
+      </w:pPr>
+      <w:proofErr w:type="spellStart"/>
+      <w:r>
+        <w:rPr>
+          <w:rFonts w:ascii="Arial" w:hAnsi="Arial" w:cs="Arial"/>
+          <w:sz w:val="24"/>
+          <w:szCs w:val="24"/>
+          <w:lang w:val="en-US"/>
+        </w:rPr>
+        <w:t>HitParticle</w:t>
+      </w:r>
+      <w:proofErr w:type="spellEnd"/>
+      <w:r>
+        <w:rPr>
+          <w:rFonts w:ascii="Arial" w:hAnsi="Arial" w:cs="Arial"/>
+          <w:sz w:val="24"/>
+          <w:szCs w:val="24"/>
+        </w:rPr>
+        <w:t xml:space="preserve"> </w:t>
+      </w:r>
+      <w:r>
+        <w:rPr>
+          <w:rFonts w:ascii="Arial" w:hAnsi="Arial" w:cs="Arial"/>
+          <w:sz w:val="24"/>
+          <w:szCs w:val="24"/>
+        </w:rPr>
+        <w:t>–</w:t>
+      </w:r>
+      <w:r>
+        <w:rPr>
+          <w:rFonts w:ascii="Arial" w:hAnsi="Arial" w:cs="Arial"/>
+          <w:sz w:val="24"/>
+          <w:szCs w:val="24"/>
+        </w:rPr>
+        <w:t xml:space="preserve"> </w:t>
+      </w:r>
+      <w:r>
+        <w:rPr>
+          <w:rFonts w:ascii="Arial" w:hAnsi="Arial" w:cs="Arial"/>
+          <w:sz w:val="24"/>
+          <w:szCs w:val="24"/>
+        </w:rPr>
+        <w:t>Частицы удара</w:t>
+      </w:r>
+    </w:p>
+    <w:p>
+      <w:pPr>
+        <w:pStyle w:val="a3"/>
+        <w:numPr>
+          <w:ilvl w:val="0"/>
+          <w:numId w:val="6"/>
+        </w:numPr>
+        <w:rPr>
+          <w:rFonts w:ascii="Arial" w:hAnsi="Arial" w:cs="Arial"/>
+          <w:sz w:val="24"/>
+          <w:szCs w:val="24"/>
+          <w:lang w:val="en-US"/>
+        </w:rPr>
+      </w:pPr>
+      <w:proofErr w:type="spellStart"/>
+      <w:r>
+        <w:rPr>
+          <w:rFonts w:ascii="Arial" w:hAnsi="Arial" w:cs="Arial"/>
+          <w:sz w:val="24"/>
+          <w:szCs w:val="24"/>
+          <w:lang w:val="en-US"/>
+        </w:rPr>
+        <w:t>CollectParticle</w:t>
+      </w:r>
+      <w:proofErr w:type="spellEnd"/>
+      <w:r>
+        <w:rPr>
+          <w:rFonts w:ascii="Arial" w:hAnsi="Arial" w:cs="Arial"/>
+          <w:sz w:val="24"/>
+          <w:szCs w:val="24"/>
+        </w:rPr>
+        <w:t xml:space="preserve"> – Частица сбора гриба</w:t>
+      </w:r>
+    </w:p>
+    <w:p>
+      <w:pPr>
+        <w:rPr>
+          <w:rFonts w:ascii="Arial" w:hAnsi="Arial" w:cs="Arial"/>
+          <w:b/>
+          <w:bCs/>
+          <w:sz w:val="28"/>
+          <w:szCs w:val="28"/>
+        </w:rPr>
+      </w:pPr>
+      <w:r>
+        <w:rPr>
+          <w:rFonts w:ascii="Arial" w:hAnsi="Arial" w:cs="Arial"/>
+          <w:b/>
+          <w:bCs/>
+          <w:sz w:val="28"/>
+          <w:szCs w:val="28"/>
+        </w:rPr>
+        <w:t>Остальные картинки</w:t>
+      </w:r>
+      <w:r>
+        <w:rPr>
+          <w:rFonts w:ascii="Arial" w:hAnsi="Arial" w:cs="Arial"/>
+          <w:b/>
+          <w:bCs/>
+          <w:sz w:val="28"/>
+          <w:szCs w:val="28"/>
+        </w:rPr>
+        <w:t>:</w:t>
+      </w:r>
+    </w:p>
+    <w:p>
+      <w:pPr>
+        <w:spacing w:after="120"/>
+        <w:rPr>
+          <w:rFonts w:ascii="Arial" w:hAnsi="Arial" w:cs="Arial"/>
+          <w:sz w:val="24"/>
+          <w:szCs w:val="24"/>
+        </w:rPr>
+      </w:pPr>
+      <w:r>
+        <w:rPr>
+          <w:rFonts w:ascii="Arial" w:hAnsi="Arial" w:cs="Arial"/>
+          <w:sz w:val="24"/>
+          <w:szCs w:val="24"/>
+          <w:lang w:val="en-US"/>
+        </w:rPr>
+        <w:t>b</w:t>
+      </w:r>
+      <w:r>
+        <w:rPr>
+          <w:rFonts w:ascii="Arial" w:hAnsi="Arial" w:cs="Arial"/>
+          <w:sz w:val="24"/>
+          <w:szCs w:val="24"/>
+          <w:lang w:val="en-US"/>
+        </w:rPr>
+        <w:t>ad</w:t>
+      </w:r>
+      <w:r>
+        <w:rPr>
+          <w:rFonts w:ascii="Arial" w:hAnsi="Arial" w:cs="Arial"/>
+          <w:sz w:val="24"/>
+          <w:szCs w:val="24"/>
+        </w:rPr>
+        <w:t>_</w:t>
+      </w:r>
+      <w:r>
+        <w:rPr>
+          <w:rFonts w:ascii="Arial" w:hAnsi="Arial" w:cs="Arial"/>
+          <w:sz w:val="24"/>
+          <w:szCs w:val="24"/>
+          <w:lang w:val="en-US"/>
+        </w:rPr>
+        <w:t>end</w:t>
+      </w:r>
+      <w:r>
+        <w:rPr>
+          <w:rFonts w:ascii="Arial" w:hAnsi="Arial" w:cs="Arial"/>
+          <w:sz w:val="24"/>
+          <w:szCs w:val="24"/>
+        </w:rPr>
+        <w:t xml:space="preserve"> – </w:t>
+      </w:r>
+      <w:r>
+        <w:rPr>
+          <w:rFonts w:ascii="Arial" w:hAnsi="Arial" w:cs="Arial"/>
+          <w:sz w:val="24"/>
+          <w:szCs w:val="24"/>
+        </w:rPr>
+        <w:t>Конец игры(плохой)</w:t>
+      </w:r>
+    </w:p>
+    <w:p>
+      <w:pPr>
+        <w:spacing w:after="120"/>
+        <w:rPr>
+          <w:rFonts w:ascii="Arial" w:hAnsi="Arial" w:cs="Arial"/>
+          <w:sz w:val="24"/>
+          <w:szCs w:val="24"/>
+        </w:rPr>
+      </w:pPr>
+      <w:r>
+        <w:rPr>
+          <w:rFonts w:ascii="Arial" w:hAnsi="Arial" w:cs="Arial"/>
+          <w:sz w:val="24"/>
+          <w:szCs w:val="24"/>
+          <w:lang w:val="en-US"/>
+        </w:rPr>
+        <w:t>g</w:t>
+      </w:r>
+      <w:r>
+        <w:rPr>
+          <w:rFonts w:ascii="Arial" w:hAnsi="Arial" w:cs="Arial"/>
+          <w:sz w:val="24"/>
+          <w:szCs w:val="24"/>
+          <w:lang w:val="en-US"/>
+        </w:rPr>
+        <w:t>ood</w:t>
+      </w:r>
+      <w:r>
+        <w:rPr>
+          <w:rFonts w:ascii="Arial" w:hAnsi="Arial" w:cs="Arial"/>
+          <w:sz w:val="24"/>
+          <w:szCs w:val="24"/>
+        </w:rPr>
+        <w:t>_</w:t>
+      </w:r>
+      <w:r>
+        <w:rPr>
+          <w:rFonts w:ascii="Arial" w:hAnsi="Arial" w:cs="Arial"/>
+          <w:sz w:val="24"/>
+          <w:szCs w:val="24"/>
+          <w:lang w:val="en-US"/>
+        </w:rPr>
+        <w:t>end</w:t>
+      </w:r>
+      <w:r>
+        <w:rPr>
+          <w:rFonts w:ascii="Arial" w:hAnsi="Arial" w:cs="Arial"/>
+          <w:sz w:val="24"/>
+          <w:szCs w:val="24"/>
+        </w:rPr>
+        <w:t xml:space="preserve"> – </w:t>
+      </w:r>
+      <w:r>
+        <w:rPr>
+          <w:rFonts w:ascii="Arial" w:hAnsi="Arial" w:cs="Arial"/>
+          <w:sz w:val="24"/>
+          <w:szCs w:val="24"/>
+        </w:rPr>
+        <w:t>Конец</w:t>
+      </w:r>
+      <w:r>
+        <w:rPr>
+          <w:rFonts w:ascii="Arial" w:hAnsi="Arial" w:cs="Arial"/>
+          <w:sz w:val="24"/>
+          <w:szCs w:val="24"/>
+        </w:rPr>
+        <w:t xml:space="preserve"> </w:t>
+      </w:r>
+      <w:r>
+        <w:rPr>
+          <w:rFonts w:ascii="Arial" w:hAnsi="Arial" w:cs="Arial"/>
+          <w:sz w:val="24"/>
+          <w:szCs w:val="24"/>
+        </w:rPr>
+        <w:t>игры</w:t>
+      </w:r>
+      <w:r>
+        <w:rPr>
+          <w:rFonts w:ascii="Arial" w:hAnsi="Arial" w:cs="Arial"/>
+          <w:sz w:val="24"/>
+          <w:szCs w:val="24"/>
+        </w:rPr>
+        <w:t xml:space="preserve"> (</w:t>
+      </w:r>
+      <w:r>
+        <w:rPr>
+          <w:rFonts w:ascii="Arial" w:hAnsi="Arial" w:cs="Arial"/>
+          <w:sz w:val="24"/>
+          <w:szCs w:val="24"/>
+        </w:rPr>
+        <w:t>хороший)</w:t>
+      </w:r>
+    </w:p>
+    <w:p>
+      <w:pPr>
+        <w:spacing w:after="120"/>
+        <w:rPr>
+          <w:rFonts w:ascii="Arial" w:hAnsi="Arial" w:cs="Arial"/>
+          <w:sz w:val="24"/>
+          <w:szCs w:val="24"/>
+        </w:rPr>
+      </w:pPr>
+      <w:r>
+        <w:rPr>
+          <w:rFonts w:ascii="Arial" w:hAnsi="Arial" w:cs="Arial"/>
+          <w:sz w:val="24"/>
+          <w:szCs w:val="24"/>
+          <w:lang w:val="en-US"/>
+        </w:rPr>
+        <w:t>m</w:t>
+      </w:r>
+      <w:r>
+        <w:rPr>
+          <w:rFonts w:ascii="Arial" w:hAnsi="Arial" w:cs="Arial"/>
+          <w:sz w:val="24"/>
+          <w:szCs w:val="24"/>
+          <w:lang w:val="en-US"/>
+        </w:rPr>
+        <w:t>ain</w:t>
+      </w:r>
+      <w:r>
+        <w:rPr>
+          <w:rFonts w:ascii="Arial" w:hAnsi="Arial" w:cs="Arial"/>
+          <w:sz w:val="24"/>
+          <w:szCs w:val="24"/>
+        </w:rPr>
+        <w:t>_</w:t>
+      </w:r>
+      <w:r>
+        <w:rPr>
+          <w:rFonts w:ascii="Arial" w:hAnsi="Arial" w:cs="Arial"/>
+          <w:sz w:val="24"/>
+          <w:szCs w:val="24"/>
+          <w:lang w:val="en-US"/>
+        </w:rPr>
+        <w:t>menu</w:t>
+      </w:r>
+      <w:r>
+        <w:rPr>
+          <w:rFonts w:ascii="Arial" w:hAnsi="Arial" w:cs="Arial"/>
+          <w:sz w:val="24"/>
+          <w:szCs w:val="24"/>
+        </w:rPr>
+        <w:t xml:space="preserve"> – Главное меню</w:t>
+      </w:r>
+    </w:p>
+    <w:p>
+      <w:pPr>
+        <w:spacing w:after="120"/>
+        <w:rPr>
+          <w:rFonts w:ascii="Arial" w:hAnsi="Arial" w:cs="Arial"/>
+          <w:sz w:val="24"/>
+          <w:szCs w:val="24"/>
+        </w:rPr>
+      </w:pPr>
+      <w:r>
+        <w:rPr>
+          <w:rFonts w:ascii="Arial" w:hAnsi="Arial" w:cs="Arial"/>
+          <w:sz w:val="24"/>
+          <w:szCs w:val="24"/>
+          <w:lang w:val="en-US"/>
+        </w:rPr>
+        <w:t>d</w:t>
+      </w:r>
+      <w:r>
+        <w:rPr>
+          <w:rFonts w:ascii="Arial" w:hAnsi="Arial" w:cs="Arial"/>
+          <w:sz w:val="24"/>
+          <w:szCs w:val="24"/>
+          <w:lang w:val="en-US"/>
+        </w:rPr>
+        <w:t>eath</w:t>
+      </w:r>
+      <w:r>
+        <w:rPr>
+          <w:rFonts w:ascii="Arial" w:hAnsi="Arial" w:cs="Arial"/>
+          <w:sz w:val="24"/>
+          <w:szCs w:val="24"/>
+        </w:rPr>
+        <w:t xml:space="preserve"> – экран смерти</w:t>
+      </w:r>
+    </w:p>
+    <w:p>
+      <w:pPr>
+        <w:spacing w:after="120"/>
+        <w:rPr>
+          <w:rFonts w:ascii="Arial" w:hAnsi="Arial" w:cs="Arial"/>
+          <w:sz w:val="24"/>
+          <w:szCs w:val="24"/>
+        </w:rPr>
+      </w:pPr>
+      <w:r>
+        <w:rPr>
+          <w:rFonts w:ascii="Arial" w:hAnsi="Arial" w:cs="Arial"/>
+          <w:sz w:val="24"/>
+          <w:szCs w:val="24"/>
+          <w:lang w:val="en-US"/>
+        </w:rPr>
+        <w:t>c</w:t>
+      </w:r>
+      <w:r>
+        <w:rPr>
+          <w:rFonts w:ascii="Arial" w:hAnsi="Arial" w:cs="Arial"/>
+          <w:sz w:val="24"/>
+          <w:szCs w:val="24"/>
+          <w:lang w:val="en-US"/>
+        </w:rPr>
+        <w:t>ounter</w:t>
+      </w:r>
+      <w:r>
+        <w:rPr>
+          <w:rFonts w:ascii="Arial" w:hAnsi="Arial" w:cs="Arial"/>
+          <w:sz w:val="24"/>
+          <w:szCs w:val="24"/>
+        </w:rPr>
+        <w:t xml:space="preserve"> </w:t>
+      </w:r>
+      <w:r>
+        <w:rPr>
+          <w:rFonts w:ascii="Arial" w:hAnsi="Arial" w:cs="Arial"/>
+          <w:sz w:val="24"/>
+          <w:szCs w:val="24"/>
+        </w:rPr>
+        <w:t>–</w:t>
+      </w:r>
+      <w:r>
+        <w:rPr>
+          <w:rFonts w:ascii="Arial" w:hAnsi="Arial" w:cs="Arial"/>
+          <w:sz w:val="24"/>
+          <w:szCs w:val="24"/>
+        </w:rPr>
+        <w:t xml:space="preserve"> </w:t>
+      </w:r>
+      <w:r>
+        <w:rPr>
+          <w:rFonts w:ascii="Arial" w:hAnsi="Arial" w:cs="Arial"/>
+          <w:sz w:val="24"/>
+          <w:szCs w:val="24"/>
+        </w:rPr>
+        <w:t>верхне</w:t>
+      </w:r>
+      <w:r>
+        <w:rPr>
+          <w:rFonts w:ascii="Arial" w:hAnsi="Arial" w:cs="Arial"/>
+          <w:sz w:val="24"/>
+          <w:szCs w:val="24"/>
+        </w:rPr>
+        <w:t>е изображение, на фоне которого изображен счетчик грибов</w:t>
+      </w:r>
+    </w:p>
+    <w:p>
+      <w:pPr>
+        <w:spacing w:after="120"/>
+        <w:rPr>
+          <w:rFonts w:ascii="Arial" w:hAnsi="Arial" w:cs="Arial"/>
+          <w:b/>
+          <w:bCs/>
           <w:sz w:val="32"/>
           <w:szCs w:val="32"/>
-        </w:rPr>
-      </w:pPr>
-      <w:r>
-        <w:rPr>
-          <w:rFonts w:ascii="Arial" w:hAnsi="Arial" w:cs="Arial"/>
+          <w:u w:val="single"/>
+        </w:rPr>
+      </w:pPr>
+      <w:r>
+        <w:rPr>
+          <w:rFonts w:ascii="Arial" w:hAnsi="Arial" w:cs="Arial"/>
+          <w:b/>
+          <w:bCs/>
           <w:sz w:val="32"/>
           <w:szCs w:val="32"/>
+          <w:u w:val="single"/>
+        </w:rPr>
+        <w:t>Основные переменные</w:t>
+      </w:r>
+      <w:r>
+        <w:rPr>
+          <w:rFonts w:ascii="Arial" w:hAnsi="Arial" w:cs="Arial"/>
+          <w:b/>
+          <w:bCs/>
+          <w:sz w:val="32"/>
+          <w:szCs w:val="32"/>
+          <w:u w:val="single"/>
+        </w:rPr>
+        <w:t>:</w:t>
+      </w:r>
+    </w:p>
+    <w:p>
+      <w:pPr>
+        <w:spacing w:after="120"/>
+        <w:rPr>
+          <w:rFonts w:ascii="Arial" w:hAnsi="Arial" w:cs="Arial"/>
+          <w:sz w:val="24"/>
+          <w:szCs w:val="24"/>
+        </w:rPr>
+      </w:pPr>
+      <w:r>
+        <w:rPr>
+          <w:rFonts w:ascii="Arial" w:hAnsi="Arial" w:cs="Arial"/>
+          <w:sz w:val="24"/>
+          <w:szCs w:val="24"/>
+          <w:lang w:val="en-US"/>
+        </w:rPr>
+        <w:t>l</w:t>
+      </w:r>
+      <w:r>
+        <w:rPr>
+          <w:rFonts w:ascii="Arial" w:hAnsi="Arial" w:cs="Arial"/>
+          <w:sz w:val="24"/>
+          <w:szCs w:val="24"/>
+          <w:lang w:val="en-US"/>
+        </w:rPr>
+        <w:t>ives</w:t>
+      </w:r>
+      <w:r>
+        <w:rPr>
+          <w:rFonts w:ascii="Arial" w:hAnsi="Arial" w:cs="Arial"/>
+          <w:sz w:val="24"/>
+          <w:szCs w:val="24"/>
+        </w:rPr>
+        <w:t xml:space="preserve"> –</w:t>
+      </w:r>
+      <w:r>
+        <w:rPr>
+          <w:rFonts w:ascii="Arial" w:hAnsi="Arial" w:cs="Arial"/>
+          <w:sz w:val="24"/>
+          <w:szCs w:val="24"/>
+        </w:rPr>
+        <w:t>количество</w:t>
+      </w:r>
+      <w:r>
+        <w:rPr>
+          <w:rFonts w:ascii="Arial" w:hAnsi="Arial" w:cs="Arial"/>
+          <w:sz w:val="24"/>
+          <w:szCs w:val="24"/>
+        </w:rPr>
+        <w:t xml:space="preserve"> </w:t>
+      </w:r>
+      <w:r>
+        <w:rPr>
+          <w:rFonts w:ascii="Arial" w:hAnsi="Arial" w:cs="Arial"/>
+          <w:sz w:val="24"/>
+          <w:szCs w:val="24"/>
+        </w:rPr>
+        <w:t>жизней игрока</w:t>
+      </w:r>
+    </w:p>
+    <w:p>
+      <w:pPr>
+        <w:spacing w:after="120"/>
+        <w:rPr>
+          <w:rFonts w:ascii="Arial" w:hAnsi="Arial" w:cs="Arial"/>
+          <w:sz w:val="24"/>
+          <w:szCs w:val="24"/>
+        </w:rPr>
+      </w:pPr>
+      <w:r>
+        <w:rPr>
+          <w:rFonts w:ascii="Arial" w:hAnsi="Arial" w:cs="Arial"/>
+          <w:sz w:val="24"/>
+          <w:szCs w:val="24"/>
+          <w:lang w:val="en-US"/>
+        </w:rPr>
+        <w:t>m</w:t>
+      </w:r>
+      <w:r>
+        <w:rPr>
+          <w:rFonts w:ascii="Arial" w:hAnsi="Arial" w:cs="Arial"/>
+          <w:sz w:val="24"/>
+          <w:szCs w:val="24"/>
+          <w:lang w:val="en-US"/>
+        </w:rPr>
+        <w:t>ushroom</w:t>
+      </w:r>
+      <w:r>
+        <w:rPr>
+          <w:rFonts w:ascii="Arial" w:hAnsi="Arial" w:cs="Arial"/>
+          <w:sz w:val="24"/>
+          <w:szCs w:val="24"/>
+        </w:rPr>
+        <w:t>_</w:t>
+      </w:r>
+      <w:r>
+        <w:rPr>
+          <w:rFonts w:ascii="Arial" w:hAnsi="Arial" w:cs="Arial"/>
+          <w:sz w:val="24"/>
+          <w:szCs w:val="24"/>
+          <w:lang w:val="en-US"/>
+        </w:rPr>
+        <w:t>count</w:t>
+      </w:r>
+      <w:r>
+        <w:rPr>
+          <w:rFonts w:ascii="Arial" w:hAnsi="Arial" w:cs="Arial"/>
+          <w:sz w:val="24"/>
+          <w:szCs w:val="24"/>
+        </w:rPr>
+        <w:t xml:space="preserve"> – счетчик грибов</w:t>
+      </w:r>
+    </w:p>
+    <w:p>
+      <w:pPr>
+        <w:spacing w:after="120"/>
+        <w:rPr>
+          <w:rFonts w:ascii="Arial" w:hAnsi="Arial" w:cs="Arial"/>
+          <w:sz w:val="24"/>
+          <w:szCs w:val="24"/>
+        </w:rPr>
+      </w:pPr>
+      <w:r>
+        <w:rPr>
+          <w:rFonts w:ascii="Arial" w:hAnsi="Arial" w:cs="Arial"/>
+          <w:sz w:val="24"/>
+          <w:szCs w:val="24"/>
+          <w:lang w:val="en-US"/>
+        </w:rPr>
+        <w:t>game</w:t>
+      </w:r>
+      <w:r>
+        <w:rPr>
+          <w:rFonts w:ascii="Arial" w:hAnsi="Arial" w:cs="Arial"/>
+          <w:sz w:val="24"/>
+          <w:szCs w:val="24"/>
+        </w:rPr>
+        <w:t>_</w:t>
+      </w:r>
+      <w:r>
+        <w:rPr>
+          <w:rFonts w:ascii="Arial" w:hAnsi="Arial" w:cs="Arial"/>
+          <w:sz w:val="24"/>
+          <w:szCs w:val="24"/>
+          <w:lang w:val="en-US"/>
+        </w:rPr>
+        <w:t>speed</w:t>
+      </w:r>
+      <w:r>
+        <w:rPr>
+          <w:rFonts w:ascii="Arial" w:hAnsi="Arial" w:cs="Arial"/>
+          <w:sz w:val="24"/>
+          <w:szCs w:val="24"/>
+        </w:rPr>
+        <w:t xml:space="preserve"> – </w:t>
+      </w:r>
+      <w:r>
+        <w:rPr>
+          <w:rFonts w:ascii="Arial" w:hAnsi="Arial" w:cs="Arial"/>
+          <w:sz w:val="24"/>
+          <w:szCs w:val="24"/>
+        </w:rPr>
+        <w:t>скорость игры</w:t>
+      </w:r>
+    </w:p>
+    <w:p>
+      <w:pPr>
+        <w:spacing w:after="120"/>
+        <w:rPr>
+          <w:rFonts w:ascii="Arial" w:hAnsi="Arial" w:cs="Arial"/>
+          <w:sz w:val="24"/>
+          <w:szCs w:val="24"/>
+        </w:rPr>
+      </w:pPr>
+      <w:r>
+        <w:rPr>
+          <w:rFonts w:ascii="Arial" w:hAnsi="Arial" w:cs="Arial"/>
+          <w:sz w:val="24"/>
+          <w:szCs w:val="24"/>
+        </w:rPr>
+        <w:t>переменные …_</w:t>
+      </w:r>
+      <w:r>
+        <w:rPr>
+          <w:rFonts w:ascii="Arial" w:hAnsi="Arial" w:cs="Arial"/>
+          <w:sz w:val="24"/>
+          <w:szCs w:val="24"/>
+          <w:lang w:val="en-US"/>
+        </w:rPr>
+        <w:t>road</w:t>
+      </w:r>
+      <w:r>
+        <w:rPr>
+          <w:rFonts w:ascii="Arial" w:hAnsi="Arial" w:cs="Arial"/>
+          <w:sz w:val="24"/>
+          <w:szCs w:val="24"/>
+        </w:rPr>
+        <w:t xml:space="preserve"> –</w:t>
+      </w:r>
+      <w:r>
+        <w:rPr>
+          <w:rFonts w:ascii="Arial" w:hAnsi="Arial" w:cs="Arial"/>
+          <w:sz w:val="24"/>
+          <w:szCs w:val="24"/>
+        </w:rPr>
+        <w:t xml:space="preserve"> отвечают за расположение объекта</w:t>
+      </w:r>
+      <w:r>
+        <w:rPr>
+          <w:rFonts w:ascii="Arial" w:hAnsi="Arial" w:cs="Arial"/>
+          <w:sz w:val="24"/>
+          <w:szCs w:val="24"/>
+        </w:rPr>
+        <w:t xml:space="preserve"> на игровом поле</w:t>
+      </w:r>
+    </w:p>
+    <w:p>
+      <w:pPr>
+        <w:spacing w:after="120"/>
+        <w:rPr>
+          <w:rFonts w:ascii="Arial" w:hAnsi="Arial" w:cs="Arial"/>
+          <w:sz w:val="24"/>
+          <w:szCs w:val="24"/>
+        </w:rPr>
+      </w:pPr>
+      <w:r>
+        <w:rPr>
+          <w:rFonts w:ascii="Arial" w:hAnsi="Arial" w:cs="Arial"/>
+          <w:sz w:val="24"/>
+          <w:szCs w:val="24"/>
+          <w:lang w:val="en-US"/>
+        </w:rPr>
+        <w:t>GRAVITY</w:t>
+      </w:r>
+      <w:r>
+        <w:rPr>
+          <w:rFonts w:ascii="Arial" w:hAnsi="Arial" w:cs="Arial"/>
+          <w:sz w:val="24"/>
+          <w:szCs w:val="24"/>
+        </w:rPr>
+        <w:t xml:space="preserve"> – </w:t>
+      </w:r>
+      <w:r>
+        <w:rPr>
+          <w:rFonts w:ascii="Arial" w:hAnsi="Arial" w:cs="Arial"/>
+          <w:sz w:val="24"/>
+          <w:szCs w:val="24"/>
+        </w:rPr>
+        <w:t>гравитация частиц</w:t>
+      </w:r>
+    </w:p>
+    <w:p>
+      <w:pPr>
+        <w:rPr>
+          <w:rFonts w:ascii="Arial" w:hAnsi="Arial" w:cs="Arial"/>
+          <w:b/>
+          <w:bCs/>
+          <w:sz w:val="32"/>
+          <w:szCs w:val="32"/>
+          <w:u w:val="single"/>
+        </w:rPr>
+      </w:pPr>
+      <w:r>
+        <w:rPr>
+          <w:rFonts w:ascii="Arial" w:hAnsi="Arial" w:cs="Arial"/>
+          <w:b/>
+          <w:bCs/>
+          <w:sz w:val="32"/>
+          <w:szCs w:val="32"/>
+          <w:u w:val="single"/>
         </w:rPr>
         <w:t>Особенности проекта:</w:t>
       </w:r>
@@ -247,15 +2588,50 @@
           <w:rFonts w:ascii="Arial" w:hAnsi="Arial" w:cs="Arial"/>
           <w:sz w:val="24"/>
           <w:szCs w:val="24"/>
-        </w:rPr>
-      </w:pPr>
-      <w:r>
-        <w:rPr>
-          <w:rFonts w:ascii="Arial" w:hAnsi="Arial" w:cs="Arial"/>
-          <w:sz w:val="24"/>
-          <w:szCs w:val="24"/>
-        </w:rPr>
-        <w:t>Бесконечная генерация уровня</w:t>
+          <w:lang w:val="en-US"/>
+        </w:rPr>
+      </w:pPr>
+      <w:r>
+        <w:rPr>
+          <w:rFonts w:ascii="Arial" w:hAnsi="Arial" w:cs="Arial"/>
+          <w:sz w:val="24"/>
+          <w:szCs w:val="24"/>
+        </w:rPr>
+        <w:t>Бесконечная</w:t>
+      </w:r>
+      <w:r>
+        <w:rPr>
+          <w:rFonts w:ascii="Arial" w:hAnsi="Arial" w:cs="Arial"/>
+          <w:sz w:val="24"/>
+          <w:szCs w:val="24"/>
+          <w:lang w:val="en-US"/>
+        </w:rPr>
+        <w:t xml:space="preserve"> </w:t>
+      </w:r>
+      <w:r>
+        <w:rPr>
+          <w:rFonts w:ascii="Arial" w:hAnsi="Arial" w:cs="Arial"/>
+          <w:sz w:val="24"/>
+          <w:szCs w:val="24"/>
+        </w:rPr>
+        <w:t>генерация</w:t>
+      </w:r>
+      <w:r>
+        <w:rPr>
+          <w:rFonts w:ascii="Arial" w:hAnsi="Arial" w:cs="Arial"/>
+          <w:sz w:val="24"/>
+          <w:szCs w:val="24"/>
+          <w:lang w:val="en-US"/>
+        </w:rPr>
+        <w:t xml:space="preserve"> </w:t>
+      </w:r>
+      <w:r>
+        <w:rPr>
+          <w:rFonts w:ascii="Arial" w:hAnsi="Arial" w:cs="Arial"/>
+          <w:sz w:val="24"/>
+          <w:szCs w:val="24"/>
+        </w:rPr>
+        <w:t>уровня</w:t>
       </w:r>
     </w:p>
     <w:p>
@@ -277,24 +2653,201 @@
           <w:sz w:val="24"/>
           <w:szCs w:val="24"/>
         </w:rPr>
-        <w:t>…</w:t>
-      </w:r>
-    </w:p>
-    <w:p>
-      <w:pPr>
-        <w:rPr>
-          <w:rFonts w:ascii="Arial" w:hAnsi="Arial" w:cs="Arial"/>
+        <w:t xml:space="preserve">В отличие от подобных игр, окончание игры происходит только после смерти или </w:t>
+      </w:r>
+      <w:r>
+        <w:rPr>
+          <w:rFonts w:ascii="Arial" w:hAnsi="Arial" w:cs="Arial"/>
+          <w:sz w:val="24"/>
+          <w:szCs w:val="24"/>
+        </w:rPr>
+        <w:t>попадания в нору</w:t>
+      </w:r>
+    </w:p>
+    <w:p>
+      <w:pPr>
+        <w:pStyle w:val="a3"/>
+        <w:numPr>
+          <w:ilvl w:val="0"/>
+          <w:numId w:val="3"/>
+        </w:numPr>
+        <w:rPr>
+          <w:rFonts w:ascii="Arial" w:hAnsi="Arial" w:cs="Arial"/>
+          <w:sz w:val="24"/>
+          <w:szCs w:val="24"/>
+        </w:rPr>
+      </w:pPr>
+      <w:r>
+        <w:rPr>
+          <w:rFonts w:ascii="Arial" w:hAnsi="Arial" w:cs="Arial"/>
+          <w:sz w:val="24"/>
+          <w:szCs w:val="24"/>
+        </w:rPr>
+        <w:t>Система жизней</w:t>
+      </w:r>
+    </w:p>
+    <w:p>
+      <w:pPr>
+        <w:pStyle w:val="a3"/>
+        <w:numPr>
+          <w:ilvl w:val="0"/>
+          <w:numId w:val="3"/>
+        </w:numPr>
+        <w:rPr>
+          <w:rFonts w:ascii="Arial" w:hAnsi="Arial" w:cs="Arial"/>
+          <w:sz w:val="24"/>
+          <w:szCs w:val="24"/>
+        </w:rPr>
+      </w:pPr>
+      <w:r>
+        <w:rPr>
+          <w:rFonts w:ascii="Arial" w:hAnsi="Arial" w:cs="Arial"/>
+          <w:sz w:val="24"/>
+          <w:szCs w:val="24"/>
+        </w:rPr>
+        <w:t>Рекордная таблица</w:t>
+      </w:r>
+    </w:p>
+    <w:p>
+      <w:pPr>
+        <w:rPr>
+          <w:rFonts w:ascii="Arial" w:hAnsi="Arial" w:cs="Arial"/>
+          <w:b/>
+          <w:bCs/>
           <w:sz w:val="32"/>
           <w:szCs w:val="32"/>
-        </w:rPr>
-      </w:pPr>
-      <w:r>
-        <w:rPr>
-          <w:rFonts w:ascii="Arial" w:hAnsi="Arial" w:cs="Arial"/>
+          <w:u w:val="single"/>
+        </w:rPr>
+      </w:pPr>
+      <w:r>
+        <w:rPr>
+          <w:rFonts w:ascii="Arial" w:hAnsi="Arial" w:cs="Arial"/>
+          <w:b/>
+          <w:bCs/>
           <w:sz w:val="32"/>
           <w:szCs w:val="32"/>
-        </w:rPr>
-        <w:t>Возможности доработок:</w:t>
+          <w:u w:val="single"/>
+        </w:rPr>
+        <w:t>Недостатки проекта:</w:t>
+      </w:r>
+    </w:p>
+    <w:p>
+      <w:pPr>
+        <w:pStyle w:val="a3"/>
+        <w:numPr>
+          <w:ilvl w:val="0"/>
+          <w:numId w:val="7"/>
+        </w:numPr>
+        <w:rPr>
+          <w:rFonts w:ascii="Arial" w:hAnsi="Arial" w:cs="Arial"/>
+          <w:sz w:val="24"/>
+          <w:szCs w:val="24"/>
+        </w:rPr>
+      </w:pPr>
+      <w:r>
+        <w:rPr>
+          <w:rFonts w:ascii="Arial" w:hAnsi="Arial" w:cs="Arial"/>
+          <w:sz w:val="24"/>
+          <w:szCs w:val="24"/>
+        </w:rPr>
+        <w:t>Отсутствие звука</w:t>
+      </w:r>
+    </w:p>
+    <w:p>
+      <w:pPr>
+        <w:pStyle w:val="a3"/>
+        <w:numPr>
+          <w:ilvl w:val="0"/>
+          <w:numId w:val="7"/>
+        </w:numPr>
+        <w:rPr>
+          <w:rFonts w:ascii="Arial" w:hAnsi="Arial" w:cs="Arial"/>
+          <w:sz w:val="24"/>
+          <w:szCs w:val="24"/>
+        </w:rPr>
+      </w:pPr>
+      <w:r>
+        <w:rPr>
+          <w:rFonts w:ascii="Arial" w:hAnsi="Arial" w:cs="Arial"/>
+          <w:sz w:val="24"/>
+          <w:szCs w:val="24"/>
+        </w:rPr>
+        <w:t xml:space="preserve">Возникновение ситуаций </w:t>
+      </w:r>
+      <w:r>
+        <w:rPr>
+          <w:rFonts w:ascii="Arial" w:hAnsi="Arial" w:cs="Arial"/>
+          <w:sz w:val="24"/>
+          <w:szCs w:val="24"/>
+        </w:rPr>
+        <w:t xml:space="preserve">появления </w:t>
+      </w:r>
+      <w:r>
+        <w:rPr>
+          <w:rFonts w:ascii="Arial" w:hAnsi="Arial" w:cs="Arial"/>
+          <w:sz w:val="24"/>
+          <w:szCs w:val="24"/>
+        </w:rPr>
+        <w:t>препятствий на всех дорогах, наложения объектов</w:t>
+      </w:r>
+    </w:p>
+    <w:p>
+      <w:pPr>
+        <w:rPr>
+          <w:rFonts w:ascii="Arial" w:hAnsi="Arial" w:cs="Arial"/>
+          <w:b/>
+          <w:bCs/>
+          <w:sz w:val="32"/>
+          <w:szCs w:val="32"/>
+          <w:u w:val="single"/>
+          <w:lang w:val="en-US"/>
+        </w:rPr>
+      </w:pPr>
+      <w:r>
+        <w:rPr>
+          <w:rFonts w:ascii="Arial" w:hAnsi="Arial" w:cs="Arial"/>
+          <w:b/>
+          <w:bCs/>
+          <w:sz w:val="32"/>
+          <w:szCs w:val="32"/>
+          <w:u w:val="single"/>
+        </w:rPr>
+        <w:t>Возможности</w:t>
+      </w:r>
+      <w:r>
+        <w:rPr>
+          <w:rFonts w:ascii="Arial" w:hAnsi="Arial" w:cs="Arial"/>
+          <w:b/>
+          <w:bCs/>
+          <w:sz w:val="32"/>
+          <w:szCs w:val="32"/>
+          <w:u w:val="single"/>
+          <w:lang w:val="en-US"/>
+        </w:rPr>
+        <w:t xml:space="preserve"> </w:t>
+      </w:r>
+      <w:r>
+        <w:rPr>
+          <w:rFonts w:ascii="Arial" w:hAnsi="Arial" w:cs="Arial"/>
+          <w:b/>
+          <w:bCs/>
+          <w:sz w:val="32"/>
+          <w:szCs w:val="32"/>
+          <w:u w:val="single"/>
+        </w:rPr>
+        <w:t>доработок</w:t>
+      </w:r>
+      <w:r>
+        <w:rPr>
+          <w:rFonts w:ascii="Arial" w:hAnsi="Arial" w:cs="Arial"/>
+          <w:b/>
+          <w:bCs/>
+          <w:sz w:val="32"/>
+          <w:szCs w:val="32"/>
+          <w:u w:val="single"/>
+          <w:lang w:val="en-US"/>
+        </w:rPr>
+        <w:t>:</w:t>
       </w:r>
     </w:p>
     <w:p>
@@ -308,15 +2861,67 @@
           <w:rFonts w:ascii="Arial" w:hAnsi="Arial" w:cs="Arial"/>
           <w:sz w:val="24"/>
           <w:szCs w:val="24"/>
-        </w:rPr>
-      </w:pPr>
-      <w:r>
-        <w:rPr>
-          <w:rFonts w:ascii="Arial" w:hAnsi="Arial" w:cs="Arial"/>
-          <w:sz w:val="24"/>
-          <w:szCs w:val="24"/>
-        </w:rPr>
-        <w:t>Добавление новых спрайтов препятствий</w:t>
+          <w:lang w:val="en-US"/>
+        </w:rPr>
+      </w:pPr>
+      <w:r>
+        <w:rPr>
+          <w:rFonts w:ascii="Arial" w:hAnsi="Arial" w:cs="Arial"/>
+          <w:sz w:val="24"/>
+          <w:szCs w:val="24"/>
+        </w:rPr>
+        <w:t>Добавление</w:t>
+      </w:r>
+      <w:r>
+        <w:rPr>
+          <w:rFonts w:ascii="Arial" w:hAnsi="Arial" w:cs="Arial"/>
+          <w:sz w:val="24"/>
+          <w:szCs w:val="24"/>
+          <w:lang w:val="en-US"/>
+        </w:rPr>
+        <w:t xml:space="preserve"> </w:t>
+      </w:r>
+      <w:r>
+        <w:rPr>
+          <w:rFonts w:ascii="Arial" w:hAnsi="Arial" w:cs="Arial"/>
+          <w:sz w:val="24"/>
+          <w:szCs w:val="24"/>
+        </w:rPr>
+        <w:t>новых</w:t>
+      </w:r>
+      <w:r>
+        <w:rPr>
+          <w:rFonts w:ascii="Arial" w:hAnsi="Arial" w:cs="Arial"/>
+          <w:sz w:val="24"/>
+          <w:szCs w:val="24"/>
+          <w:lang w:val="en-US"/>
+        </w:rPr>
+        <w:t xml:space="preserve"> </w:t>
+      </w:r>
+      <w:r>
+        <w:rPr>
+          <w:rFonts w:ascii="Arial" w:hAnsi="Arial" w:cs="Arial"/>
+          <w:sz w:val="24"/>
+          <w:szCs w:val="24"/>
+        </w:rPr>
+        <w:t>спрайтов</w:t>
+      </w:r>
+      <w:r>
+        <w:rPr>
+          <w:rFonts w:ascii="Arial" w:hAnsi="Arial" w:cs="Arial"/>
+          <w:sz w:val="24"/>
+          <w:szCs w:val="24"/>
+          <w:lang w:val="en-US"/>
+        </w:rPr>
+        <w:t xml:space="preserve"> </w:t>
+      </w:r>
+      <w:r>
+        <w:rPr>
+          <w:rFonts w:ascii="Arial" w:hAnsi="Arial" w:cs="Arial"/>
+          <w:sz w:val="24"/>
+          <w:szCs w:val="24"/>
+        </w:rPr>
+        <w:t>препятствий</w:t>
       </w:r>
     </w:p>
     <w:p>
@@ -330,18 +2935,1298 @@
           <w:rFonts w:ascii="Arial" w:hAnsi="Arial" w:cs="Arial"/>
           <w:sz w:val="24"/>
           <w:szCs w:val="24"/>
-        </w:rPr>
-      </w:pPr>
-      <w:r>
-        <w:rPr>
-          <w:rFonts w:ascii="Arial" w:hAnsi="Arial" w:cs="Arial"/>
-          <w:sz w:val="24"/>
-          <w:szCs w:val="24"/>
-        </w:rPr>
-        <w:t>…</w:t>
+          <w:lang w:val="en-US"/>
+        </w:rPr>
+      </w:pPr>
+      <w:r>
+        <w:rPr>
+          <w:rFonts w:ascii="Arial" w:hAnsi="Arial" w:cs="Arial"/>
+          <w:sz w:val="24"/>
+          <w:szCs w:val="24"/>
+        </w:rPr>
+        <w:t>Добавление звуков</w:t>
+      </w:r>
+    </w:p>
+    <w:p>
+      <w:pPr>
+        <w:pStyle w:val="a3"/>
+        <w:numPr>
+          <w:ilvl w:val="0"/>
+          <w:numId w:val="2"/>
+        </w:numPr>
+        <w:rPr>
+          <w:rFonts w:ascii="Arial" w:hAnsi="Arial" w:cs="Arial"/>
+          <w:sz w:val="24"/>
+          <w:szCs w:val="24"/>
+          <w:lang w:val="en-US"/>
+        </w:rPr>
+      </w:pPr>
+      <w:r>
+        <w:rPr>
+          <w:rFonts w:ascii="Arial" w:hAnsi="Arial" w:cs="Arial"/>
+          <w:sz w:val="24"/>
+          <w:szCs w:val="24"/>
+        </w:rPr>
+        <w:t xml:space="preserve">Переработка </w:t>
+      </w:r>
+      <w:r>
+        <w:rPr>
+          <w:rFonts w:ascii="Arial" w:hAnsi="Arial" w:cs="Arial"/>
+          <w:sz w:val="24"/>
+          <w:szCs w:val="24"/>
+        </w:rPr>
+        <w:t>появления объектов</w:t>
+      </w:r>
+    </w:p>
+    <w:p>
+      <w:pPr>
+        <w:pStyle w:val="a3"/>
+        <w:numPr>
+          <w:ilvl w:val="0"/>
+          <w:numId w:val="2"/>
+        </w:numPr>
+        <w:rPr>
+          <w:rFonts w:ascii="Arial" w:hAnsi="Arial" w:cs="Arial"/>
+          <w:sz w:val="24"/>
+          <w:szCs w:val="24"/>
+        </w:rPr>
+      </w:pPr>
+      <w:r>
+        <w:rPr>
+          <w:rFonts w:ascii="Arial" w:hAnsi="Arial" w:cs="Arial"/>
+          <w:sz w:val="24"/>
+          <w:szCs w:val="24"/>
+        </w:rPr>
+        <w:t>Добавление рейтинга игроков по времени</w:t>
+      </w:r>
+    </w:p>
+    <w:p>
+      <w:pPr>
+        <w:rPr>
+          <w:rFonts w:ascii="Arial" w:hAnsi="Arial" w:cs="Arial"/>
+          <w:b/>
+          <w:bCs/>
+          <w:sz w:val="32"/>
+          <w:szCs w:val="32"/>
+          <w:u w:val="single"/>
+        </w:rPr>
+      </w:pPr>
+      <w:r>
+        <w:rPr>
+          <w:rFonts w:ascii="Arial" w:hAnsi="Arial" w:cs="Arial"/>
+          <w:sz w:val="24"/>
+          <w:szCs w:val="24"/>
+        </w:rPr>
+        <w:br w:type="page"/>
+      </w:r>
+      <w:r>
+        <w:rPr>
+          <w:rFonts w:ascii="Arial" w:hAnsi="Arial" w:cs="Arial"/>
+          <w:b/>
+          <w:bCs/>
+          <w:sz w:val="32"/>
+          <w:szCs w:val="32"/>
+          <w:u w:val="single"/>
+        </w:rPr>
+        <w:lastRenderedPageBreak/>
+        <w:t xml:space="preserve">Основные спрайты и фоны </w:t>
+      </w:r>
+      <w:r>
+        <w:rPr>
+          <w:rFonts w:ascii="Arial" w:hAnsi="Arial" w:cs="Arial"/>
+          <w:b/>
+          <w:bCs/>
+          <w:sz w:val="32"/>
+          <w:szCs w:val="32"/>
+          <w:u w:val="single"/>
+        </w:rPr>
+        <w:t>игры</w:t>
+      </w:r>
+      <w:r>
+        <w:rPr>
+          <w:rFonts w:ascii="Arial" w:hAnsi="Arial" w:cs="Arial"/>
+          <w:b/>
+          <w:bCs/>
+          <w:sz w:val="32"/>
+          <w:szCs w:val="32"/>
+          <w:u w:val="single"/>
+        </w:rPr>
+        <w:t>:</w:t>
+      </w:r>
+    </w:p>
+    <w:p>
+      <w:pPr>
+        <w:pStyle w:val="a4"/>
+        <w:keepNext/>
+      </w:pPr>
+      <w:fldSimple w:instr=" SEQ Рисунок \* ARABIC ">
+        <w:r>
+          <w:rPr>
+            <w:noProof/>
+          </w:rPr>
+          <w:t>1</w:t>
+        </w:r>
+      </w:fldSimple>
+      <w:r>
+        <w:t xml:space="preserve"> Основное меню, экраны победы, поражения, смерти</w:t>
+      </w:r>
+    </w:p>
+    <w:p>
+      <w:pPr>
+        <w:rPr>
+          <w:rFonts w:ascii="Arial" w:hAnsi="Arial" w:cs="Arial"/>
+          <w:sz w:val="32"/>
+          <w:szCs w:val="32"/>
+        </w:rPr>
+      </w:pPr>
+      <w:r>
+        <w:rPr>
+          <w:rFonts w:ascii="Arial" w:hAnsi="Arial" w:cs="Arial"/>
+          <w:noProof/>
+          <w:sz w:val="24"/>
+          <w:szCs w:val="24"/>
+        </w:rPr>
+        <w:drawing>
+          <wp:inline distT="0" distB="0" distL="0" distR="0" wp14:anchorId="5C27C2FB" wp14:editId="7C6FF55D">
+            <wp:extent cx="1429230" cy="2382048"/>
+            <wp:effectExtent l="0" t="0" r="0" b="0"/>
+            <wp:docPr id="1" name="Рисунок 1"/>
+            <wp:cNvGraphicFramePr>
+              <a:graphicFrameLocks xmlns:a="http://schemas.openxmlformats.org/drawingml/2006/main" noChangeAspect="1"/>
+            </wp:cNvGraphicFramePr>
+            <a:graphic xmlns:a="http://schemas.openxmlformats.org/drawingml/2006/main">
+              <a:graphicData uri="http://schemas.openxmlformats.org/drawingml/2006/picture">
+                <pic:pic xmlns:pic="http://schemas.openxmlformats.org/drawingml/2006/picture">
+                  <pic:nvPicPr>
+                    <pic:cNvPr id="1" name="Рисунок 1"/>
+                    <pic:cNvPicPr/>
+                  </pic:nvPicPr>
+                  <pic:blipFill>
+                    <a:blip r:embed="rId8">
+                      <a:extLst>
+                        <a:ext uri="{28A0092B-C50C-407E-A947-70E740481C1C}">
+                          <a14:useLocalDpi xmlns:a14="http://schemas.microsoft.com/office/drawing/2010/main" val="0"/>
+                        </a:ext>
+                      </a:extLst>
+                    </a:blip>
+                    <a:stretch>
+                      <a:fillRect/>
+                    </a:stretch>
+                  </pic:blipFill>
+                  <pic:spPr>
+                    <a:xfrm>
+                      <a:off x="0" y="0"/>
+                      <a:ext cx="1442183" cy="2403637"/>
+                    </a:xfrm>
+                    <a:prstGeom prst="rect">
+                      <a:avLst/>
+                    </a:prstGeom>
+                  </pic:spPr>
+                </pic:pic>
+              </a:graphicData>
+            </a:graphic>
+          </wp:inline>
+        </w:drawing>
+      </w:r>
+      <w:r>
+        <w:rPr>
+          <w:rFonts w:ascii="Arial" w:hAnsi="Arial" w:cs="Arial"/>
+          <w:sz w:val="32"/>
+          <w:szCs w:val="32"/>
+        </w:rPr>
+        <w:t xml:space="preserve"> </w:t>
+      </w:r>
+      <w:r>
+        <w:rPr>
+          <w:rFonts w:ascii="Arial" w:hAnsi="Arial" w:cs="Arial"/>
+          <w:noProof/>
+          <w:sz w:val="24"/>
+          <w:szCs w:val="24"/>
+        </w:rPr>
+        <w:drawing>
+          <wp:inline distT="0" distB="0" distL="0" distR="0" wp14:anchorId="30E4EA42" wp14:editId="58FBA60A">
+            <wp:extent cx="1438169" cy="2396949"/>
+            <wp:effectExtent l="0" t="0" r="0" b="3810"/>
+            <wp:docPr id="2" name="Рисунок 2"/>
+            <wp:cNvGraphicFramePr>
+              <a:graphicFrameLocks xmlns:a="http://schemas.openxmlformats.org/drawingml/2006/main" noChangeAspect="1"/>
+            </wp:cNvGraphicFramePr>
+            <a:graphic xmlns:a="http://schemas.openxmlformats.org/drawingml/2006/main">
+              <a:graphicData uri="http://schemas.openxmlformats.org/drawingml/2006/picture">
+                <pic:pic xmlns:pic="http://schemas.openxmlformats.org/drawingml/2006/picture">
+                  <pic:nvPicPr>
+                    <pic:cNvPr id="2" name="Рисунок 2"/>
+                    <pic:cNvPicPr/>
+                  </pic:nvPicPr>
+                  <pic:blipFill>
+                    <a:blip r:embed="rId9">
+                      <a:extLst>
+                        <a:ext uri="{28A0092B-C50C-407E-A947-70E740481C1C}">
+                          <a14:useLocalDpi xmlns:a14="http://schemas.microsoft.com/office/drawing/2010/main" val="0"/>
+                        </a:ext>
+                      </a:extLst>
+                    </a:blip>
+                    <a:stretch>
+                      <a:fillRect/>
+                    </a:stretch>
+                  </pic:blipFill>
+                  <pic:spPr>
+                    <a:xfrm>
+                      <a:off x="0" y="0"/>
+                      <a:ext cx="1468526" cy="2447544"/>
+                    </a:xfrm>
+                    <a:prstGeom prst="rect">
+                      <a:avLst/>
+                    </a:prstGeom>
+                  </pic:spPr>
+                </pic:pic>
+              </a:graphicData>
+            </a:graphic>
+          </wp:inline>
+        </w:drawing>
+      </w:r>
+      <w:r>
+        <w:rPr>
+          <w:rFonts w:ascii="Arial" w:hAnsi="Arial" w:cs="Arial"/>
+          <w:sz w:val="32"/>
+          <w:szCs w:val="32"/>
+        </w:rPr>
+        <w:t xml:space="preserve"> </w:t>
+      </w:r>
+      <w:r>
+        <w:rPr>
+          <w:noProof/>
+        </w:rPr>
+        <w:drawing>
+          <wp:inline distT="0" distB="0" distL="0" distR="0" wp14:anchorId="665BBC80" wp14:editId="685B5F80">
+            <wp:extent cx="1441947" cy="2403245"/>
+            <wp:effectExtent l="0" t="0" r="6350" b="0"/>
+            <wp:docPr id="3" name="Рисунок 3"/>
+            <wp:cNvGraphicFramePr>
+              <a:graphicFrameLocks xmlns:a="http://schemas.openxmlformats.org/drawingml/2006/main" noChangeAspect="1"/>
+            </wp:cNvGraphicFramePr>
+            <a:graphic xmlns:a="http://schemas.openxmlformats.org/drawingml/2006/main">
+              <a:graphicData uri="http://schemas.openxmlformats.org/drawingml/2006/picture">
+                <pic:pic xmlns:pic="http://schemas.openxmlformats.org/drawingml/2006/picture">
+                  <pic:nvPicPr>
+                    <pic:cNvPr id="3" name="Рисунок 3"/>
+                    <pic:cNvPicPr/>
+                  </pic:nvPicPr>
+                  <pic:blipFill>
+                    <a:blip r:embed="rId10">
+                      <a:extLst>
+                        <a:ext uri="{28A0092B-C50C-407E-A947-70E740481C1C}">
+                          <a14:useLocalDpi xmlns:a14="http://schemas.microsoft.com/office/drawing/2010/main" val="0"/>
+                        </a:ext>
+                      </a:extLst>
+                    </a:blip>
+                    <a:stretch>
+                      <a:fillRect/>
+                    </a:stretch>
+                  </pic:blipFill>
+                  <pic:spPr>
+                    <a:xfrm>
+                      <a:off x="0" y="0"/>
+                      <a:ext cx="1463154" cy="2438591"/>
+                    </a:xfrm>
+                    <a:prstGeom prst="rect">
+                      <a:avLst/>
+                    </a:prstGeom>
+                  </pic:spPr>
+                </pic:pic>
+              </a:graphicData>
+            </a:graphic>
+          </wp:inline>
+        </w:drawing>
+      </w:r>
+      <w:r>
+        <w:rPr>
+          <w:rFonts w:ascii="Arial" w:hAnsi="Arial" w:cs="Arial"/>
+          <w:sz w:val="32"/>
+          <w:szCs w:val="32"/>
+        </w:rPr>
+        <w:t xml:space="preserve"> </w:t>
+      </w:r>
+      <w:r>
+        <w:rPr>
+          <w:noProof/>
+        </w:rPr>
+        <w:drawing>
+          <wp:inline distT="0" distB="0" distL="0" distR="0" wp14:anchorId="7974CC4B" wp14:editId="10CE4A8A">
+            <wp:extent cx="1447005" cy="2411674"/>
+            <wp:effectExtent l="0" t="0" r="1270" b="8255"/>
+            <wp:docPr id="4" name="Рисунок 4"/>
+            <wp:cNvGraphicFramePr>
+              <a:graphicFrameLocks xmlns:a="http://schemas.openxmlformats.org/drawingml/2006/main" noChangeAspect="1"/>
+            </wp:cNvGraphicFramePr>
+            <a:graphic xmlns:a="http://schemas.openxmlformats.org/drawingml/2006/main">
+              <a:graphicData uri="http://schemas.openxmlformats.org/drawingml/2006/picture">
+                <pic:pic xmlns:pic="http://schemas.openxmlformats.org/drawingml/2006/picture">
+                  <pic:nvPicPr>
+                    <pic:cNvPr id="4" name="Рисунок 4"/>
+                    <pic:cNvPicPr/>
+                  </pic:nvPicPr>
+                  <pic:blipFill>
+                    <a:blip r:embed="rId11">
+                      <a:extLst>
+                        <a:ext uri="{28A0092B-C50C-407E-A947-70E740481C1C}">
+                          <a14:useLocalDpi xmlns:a14="http://schemas.microsoft.com/office/drawing/2010/main" val="0"/>
+                        </a:ext>
+                      </a:extLst>
+                    </a:blip>
+                    <a:stretch>
+                      <a:fillRect/>
+                    </a:stretch>
+                  </pic:blipFill>
+                  <pic:spPr>
+                    <a:xfrm>
+                      <a:off x="0" y="0"/>
+                      <a:ext cx="1460571" cy="2434285"/>
+                    </a:xfrm>
+                    <a:prstGeom prst="rect">
+                      <a:avLst/>
+                    </a:prstGeom>
+                  </pic:spPr>
+                </pic:pic>
+              </a:graphicData>
+            </a:graphic>
+          </wp:inline>
+        </w:drawing>
+      </w:r>
+    </w:p>
+    <w:p>
+      <w:pPr>
+        <w:pStyle w:val="a4"/>
+        <w:keepNext/>
+      </w:pPr>
+      <w:fldSimple w:instr=" SEQ Рисунок \* ARABIC ">
+        <w:r>
+          <w:rPr>
+            <w:noProof/>
+          </w:rPr>
+          <w:t>5</w:t>
+        </w:r>
+      </w:fldSimple>
+      <w:r>
+        <w:t xml:space="preserve"> Таблица лидеров</w:t>
+      </w:r>
+    </w:p>
+    <w:p>
+      <w:pPr>
+        <w:rPr>
+          <w:rFonts w:ascii="Arial" w:hAnsi="Arial" w:cs="Arial"/>
+          <w:b/>
+          <w:bCs/>
+          <w:sz w:val="32"/>
+          <w:szCs w:val="32"/>
+          <w:u w:val="single"/>
+        </w:rPr>
+      </w:pPr>
+      <w:r>
+        <w:rPr>
+          <w:rFonts w:ascii="Arial" w:hAnsi="Arial" w:cs="Arial"/>
+          <w:b/>
+          <w:bCs/>
+          <w:noProof/>
+          <w:sz w:val="32"/>
+          <w:szCs w:val="32"/>
+          <w:u w:val="single"/>
+        </w:rPr>
+        <w:drawing>
+          <wp:inline distT="0" distB="0" distL="0" distR="0" wp14:anchorId="41690754" wp14:editId="67224C18">
+            <wp:extent cx="1432560" cy="2387600"/>
+            <wp:effectExtent l="0" t="0" r="0" b="0"/>
+            <wp:docPr id="11" name="Рисунок 11"/>
+            <wp:cNvGraphicFramePr>
+              <a:graphicFrameLocks xmlns:a="http://schemas.openxmlformats.org/drawingml/2006/main" noChangeAspect="1"/>
+            </wp:cNvGraphicFramePr>
+            <a:graphic xmlns:a="http://schemas.openxmlformats.org/drawingml/2006/main">
+              <a:graphicData uri="http://schemas.openxmlformats.org/drawingml/2006/picture">
+                <pic:pic xmlns:pic="http://schemas.openxmlformats.org/drawingml/2006/picture">
+                  <pic:nvPicPr>
+                    <pic:cNvPr id="11" name="Рисунок 11"/>
+                    <pic:cNvPicPr/>
+                  </pic:nvPicPr>
+                  <pic:blipFill>
+                    <a:blip r:embed="rId12">
+                      <a:extLst>
+                        <a:ext uri="{28A0092B-C50C-407E-A947-70E740481C1C}">
+                          <a14:useLocalDpi xmlns:a14="http://schemas.microsoft.com/office/drawing/2010/main" val="0"/>
+                        </a:ext>
+                      </a:extLst>
+                    </a:blip>
+                    <a:stretch>
+                      <a:fillRect/>
+                    </a:stretch>
+                  </pic:blipFill>
+                  <pic:spPr>
+                    <a:xfrm>
+                      <a:off x="0" y="0"/>
+                      <a:ext cx="1435585" cy="2392642"/>
+                    </a:xfrm>
+                    <a:prstGeom prst="rect">
+                      <a:avLst/>
+                    </a:prstGeom>
+                  </pic:spPr>
+                </pic:pic>
+              </a:graphicData>
+            </a:graphic>
+          </wp:inline>
+        </w:drawing>
+      </w:r>
+    </w:p>
+    <w:p>
+      <w:pPr>
+        <w:pStyle w:val="a4"/>
+        <w:keepNext/>
+      </w:pPr>
+      <w:fldSimple w:instr=" SEQ Рисунок \* ARABIC ">
+        <w:r>
+          <w:rPr>
+            <w:noProof/>
+          </w:rPr>
+          <w:t>6</w:t>
+        </w:r>
+      </w:fldSimple>
+      <w:r>
+        <w:t xml:space="preserve"> Задний фон в процессе игры</w:t>
+      </w:r>
+    </w:p>
+    <w:p>
+      <w:pPr>
+        <w:rPr>
+          <w:rFonts w:ascii="Arial" w:hAnsi="Arial" w:cs="Arial"/>
+          <w:b/>
+          <w:bCs/>
+          <w:sz w:val="32"/>
+          <w:szCs w:val="32"/>
+          <w:u w:val="single"/>
+        </w:rPr>
+      </w:pPr>
+      <w:r>
+        <w:rPr>
+          <w:noProof/>
+        </w:rPr>
+        <w:drawing>
+          <wp:inline distT="0" distB="0" distL="0" distR="0" wp14:anchorId="2C03B182" wp14:editId="610DD36E">
+            <wp:extent cx="1448739" cy="2294466"/>
+            <wp:effectExtent l="0" t="0" r="0" b="0"/>
+            <wp:docPr id="6" name="Рисунок 6"/>
+            <wp:cNvGraphicFramePr>
+              <a:graphicFrameLocks xmlns:a="http://schemas.openxmlformats.org/drawingml/2006/main" noChangeAspect="1"/>
+            </wp:cNvGraphicFramePr>
+            <a:graphic xmlns:a="http://schemas.openxmlformats.org/drawingml/2006/main">
+              <a:graphicData uri="http://schemas.openxmlformats.org/drawingml/2006/picture">
+                <pic:pic xmlns:pic="http://schemas.openxmlformats.org/drawingml/2006/picture">
+                  <pic:nvPicPr>
+                    <pic:cNvPr id="6" name="Рисунок 6"/>
+                    <pic:cNvPicPr/>
+                  </pic:nvPicPr>
+                  <pic:blipFill rotWithShape="1">
+                    <a:blip r:embed="rId13" cstate="print">
+                      <a:extLst>
+                        <a:ext uri="{28A0092B-C50C-407E-A947-70E740481C1C}">
+                          <a14:useLocalDpi xmlns:a14="http://schemas.microsoft.com/office/drawing/2010/main" val="0"/>
+                        </a:ext>
+                      </a:extLst>
+                    </a:blip>
+                    <a:srcRect r="50588"/>
+                    <a:stretch/>
+                  </pic:blipFill>
+                  <pic:spPr bwMode="auto">
+                    <a:xfrm>
+                      <a:off x="0" y="0"/>
+                      <a:ext cx="1463016" cy="2317077"/>
+                    </a:xfrm>
+                    <a:prstGeom prst="rect">
+                      <a:avLst/>
+                    </a:prstGeom>
+                    <a:ln>
+                      <a:noFill/>
+                    </a:ln>
+                    <a:extLst>
+                      <a:ext uri="{53640926-AAD7-44D8-BBD7-CCE9431645EC}">
+                        <a14:shadowObscured xmlns:a14="http://schemas.microsoft.com/office/drawing/2010/main"/>
+                      </a:ext>
+                    </a:extLst>
+                  </pic:spPr>
+                </pic:pic>
+              </a:graphicData>
+            </a:graphic>
+          </wp:inline>
+        </w:drawing>
+      </w:r>
+    </w:p>
+    <w:p>
+      <w:pPr>
+        <w:keepNext/>
+      </w:pPr>
+    </w:p>
+    <w:p>
+      <w:pPr>
+        <w:pStyle w:val="a4"/>
+        <w:keepNext/>
+      </w:pPr>
+      <w:r>
+        <w:fldChar w:fldCharType="begin"/>
+      </w:r>
+      <w:r>
+        <w:instrText xml:space="preserve"> SEQ Рисунок \* ARABIC </w:instrText>
+      </w:r>
+      <w:r>
+        <w:fldChar w:fldCharType="separate"/>
+      </w:r>
+      <w:r>
+        <w:rPr>
+          <w:noProof/>
+        </w:rPr>
+        <w:t>7</w:t>
+      </w:r>
+      <w:r>
+        <w:rPr>
+          <w:noProof/>
+        </w:rPr>
+        <w:fldChar w:fldCharType="end"/>
+      </w:r>
+      <w:r>
+        <w:t xml:space="preserve"> Анимация ежа</w:t>
+      </w:r>
+    </w:p>
+    <w:p>
+      <w:pPr>
+        <w:keepNext/>
+      </w:pPr>
+      <w:r>
+        <w:rPr>
+          <w:noProof/>
+        </w:rPr>
+        <w:drawing>
+          <wp:inline distT="0" distB="0" distL="0" distR="0" wp14:anchorId="54CA8C1F" wp14:editId="1CB7A2F1">
+            <wp:extent cx="1905000" cy="1905000"/>
+            <wp:effectExtent l="0" t="0" r="0" b="0"/>
+            <wp:docPr id="8" name="Рисунок 8"/>
+            <wp:cNvGraphicFramePr>
+              <a:graphicFrameLocks xmlns:a="http://schemas.openxmlformats.org/drawingml/2006/main" noChangeAspect="1"/>
+            </wp:cNvGraphicFramePr>
+            <a:graphic xmlns:a="http://schemas.openxmlformats.org/drawingml/2006/main">
+              <a:graphicData uri="http://schemas.openxmlformats.org/drawingml/2006/picture">
+                <pic:pic xmlns:pic="http://schemas.openxmlformats.org/drawingml/2006/picture">
+                  <pic:nvPicPr>
+                    <pic:cNvPr id="8" name="Рисунок 8"/>
+                    <pic:cNvPicPr/>
+                  </pic:nvPicPr>
+                  <pic:blipFill>
+                    <a:blip r:embed="rId14">
+                      <a:extLst>
+                        <a:ext uri="{28A0092B-C50C-407E-A947-70E740481C1C}">
+                          <a14:useLocalDpi xmlns:a14="http://schemas.microsoft.com/office/drawing/2010/main" val="0"/>
+                        </a:ext>
+                      </a:extLst>
+                    </a:blip>
+                    <a:stretch>
+                      <a:fillRect/>
+                    </a:stretch>
+                  </pic:blipFill>
+                  <pic:spPr>
+                    <a:xfrm>
+                      <a:off x="0" y="0"/>
+                      <a:ext cx="1905000" cy="1905000"/>
+                    </a:xfrm>
+                    <a:prstGeom prst="rect">
+                      <a:avLst/>
+                    </a:prstGeom>
+                  </pic:spPr>
+                </pic:pic>
+              </a:graphicData>
+            </a:graphic>
+          </wp:inline>
+        </w:drawing>
+      </w:r>
+    </w:p>
+    <w:p>
+      <w:pPr>
+        <w:pStyle w:val="a4"/>
+        <w:keepNext/>
+      </w:pPr>
+      <w:r>
+        <w:fldChar w:fldCharType="begin"/>
+      </w:r>
+      <w:r>
+        <w:instrText xml:space="preserve"> SEQ Рисунок \* ARABIC </w:instrText>
+      </w:r>
+      <w:r>
+        <w:fldChar w:fldCharType="separate"/>
+      </w:r>
+      <w:r>
+        <w:rPr>
+          <w:noProof/>
+        </w:rPr>
+        <w:t>8</w:t>
+      </w:r>
+      <w:r>
+        <w:rPr>
+          <w:noProof/>
+        </w:rPr>
+        <w:fldChar w:fldCharType="end"/>
+      </w:r>
+      <w:r>
+        <w:t xml:space="preserve"> Гриб</w:t>
+      </w:r>
+    </w:p>
+    <w:p>
+      <w:pPr>
+        <w:keepNext/>
+      </w:pPr>
+      <w:r>
+        <w:rPr>
+          <w:noProof/>
+        </w:rPr>
+        <w:drawing>
+          <wp:inline distT="0" distB="0" distL="0" distR="0" wp14:anchorId="565DC795" wp14:editId="331140D4">
+            <wp:extent cx="476250" cy="476250"/>
+            <wp:effectExtent l="0" t="0" r="0" b="0"/>
+            <wp:docPr id="9" name="Рисунок 9"/>
+            <wp:cNvGraphicFramePr>
+              <a:graphicFrameLocks xmlns:a="http://schemas.openxmlformats.org/drawingml/2006/main" noChangeAspect="1"/>
+            </wp:cNvGraphicFramePr>
+            <a:graphic xmlns:a="http://schemas.openxmlformats.org/drawingml/2006/main">
+              <a:graphicData uri="http://schemas.openxmlformats.org/drawingml/2006/picture">
+                <pic:pic xmlns:pic="http://schemas.openxmlformats.org/drawingml/2006/picture">
+                  <pic:nvPicPr>
+                    <pic:cNvPr id="9" name="Рисунок 9"/>
+                    <pic:cNvPicPr/>
+                  </pic:nvPicPr>
+                  <pic:blipFill>
+                    <a:blip r:embed="rId15">
+                      <a:extLst>
+                        <a:ext uri="{28A0092B-C50C-407E-A947-70E740481C1C}">
+                          <a14:useLocalDpi xmlns:a14="http://schemas.microsoft.com/office/drawing/2010/main" val="0"/>
+                        </a:ext>
+                      </a:extLst>
+                    </a:blip>
+                    <a:stretch>
+                      <a:fillRect/>
+                    </a:stretch>
+                  </pic:blipFill>
+                  <pic:spPr>
+                    <a:xfrm>
+                      <a:off x="0" y="0"/>
+                      <a:ext cx="476250" cy="476250"/>
+                    </a:xfrm>
+                    <a:prstGeom prst="rect">
+                      <a:avLst/>
+                    </a:prstGeom>
+                  </pic:spPr>
+                </pic:pic>
+              </a:graphicData>
+            </a:graphic>
+          </wp:inline>
+        </w:drawing>
+      </w:r>
+    </w:p>
+    <w:p>
+      <w:pPr>
+        <w:pStyle w:val="a4"/>
+        <w:keepNext/>
+      </w:pPr>
+      <w:r>
+        <w:fldChar w:fldCharType="begin"/>
+      </w:r>
+      <w:r>
+        <w:instrText xml:space="preserve"> SEQ Рисунок \* ARABIC </w:instrText>
+      </w:r>
+      <w:r>
+        <w:fldChar w:fldCharType="separate"/>
+      </w:r>
+      <w:r>
+        <w:rPr>
+          <w:noProof/>
+        </w:rPr>
+        <w:t>9</w:t>
+      </w:r>
+      <w:r>
+        <w:rPr>
+          <w:noProof/>
+        </w:rPr>
+        <w:fldChar w:fldCharType="end"/>
+      </w:r>
+      <w:r>
+        <w:t xml:space="preserve"> Препятствия</w:t>
+      </w:r>
+    </w:p>
+    <w:p>
+      <w:pPr>
+        <w:keepNext/>
+      </w:pPr>
+      <w:r>
+        <w:rPr>
+          <w:noProof/>
+        </w:rPr>
+        <w:drawing>
+          <wp:inline distT="0" distB="0" distL="0" distR="0" wp14:anchorId="18F3C2A1" wp14:editId="3BEEF4FB">
+            <wp:extent cx="476250" cy="476250"/>
+            <wp:effectExtent l="0" t="0" r="0" b="0"/>
+            <wp:docPr id="10" name="Рисунок 10"/>
+            <wp:cNvGraphicFramePr>
+              <a:graphicFrameLocks xmlns:a="http://schemas.openxmlformats.org/drawingml/2006/main" noChangeAspect="1"/>
+            </wp:cNvGraphicFramePr>
+            <a:graphic xmlns:a="http://schemas.openxmlformats.org/drawingml/2006/main">
+              <a:graphicData uri="http://schemas.openxmlformats.org/drawingml/2006/picture">
+                <pic:pic xmlns:pic="http://schemas.openxmlformats.org/drawingml/2006/picture">
+                  <pic:nvPicPr>
+                    <pic:cNvPr id="10" name="Рисунок 10"/>
+                    <pic:cNvPicPr/>
+                  </pic:nvPicPr>
+                  <pic:blipFill>
+                    <a:blip r:embed="rId16">
+                      <a:extLst>
+                        <a:ext uri="{28A0092B-C50C-407E-A947-70E740481C1C}">
+                          <a14:useLocalDpi xmlns:a14="http://schemas.microsoft.com/office/drawing/2010/main" val="0"/>
+                        </a:ext>
+                      </a:extLst>
+                    </a:blip>
+                    <a:stretch>
+                      <a:fillRect/>
+                    </a:stretch>
+                  </pic:blipFill>
+                  <pic:spPr>
+                    <a:xfrm>
+                      <a:off x="0" y="0"/>
+                      <a:ext cx="476250" cy="476250"/>
+                    </a:xfrm>
+                    <a:prstGeom prst="rect">
+                      <a:avLst/>
+                    </a:prstGeom>
+                  </pic:spPr>
+                </pic:pic>
+              </a:graphicData>
+            </a:graphic>
+          </wp:inline>
+        </w:drawing>
+      </w:r>
+      <w:r>
+        <w:t xml:space="preserve">  </w:t>
+      </w:r>
+      <w:r>
+        <w:rPr>
+          <w:noProof/>
+        </w:rPr>
+        <w:drawing>
+          <wp:inline distT="0" distB="0" distL="0" distR="0" wp14:anchorId="7F7D826D" wp14:editId="7083F9CD">
+            <wp:extent cx="476250" cy="476250"/>
+            <wp:effectExtent l="0" t="0" r="0" b="0"/>
+            <wp:docPr id="12" name="Рисунок 12"/>
+            <wp:cNvGraphicFramePr>
+              <a:graphicFrameLocks xmlns:a="http://schemas.openxmlformats.org/drawingml/2006/main" noChangeAspect="1"/>
+            </wp:cNvGraphicFramePr>
+            <a:graphic xmlns:a="http://schemas.openxmlformats.org/drawingml/2006/main">
+              <a:graphicData uri="http://schemas.openxmlformats.org/drawingml/2006/picture">
+                <pic:pic xmlns:pic="http://schemas.openxmlformats.org/drawingml/2006/picture">
+                  <pic:nvPicPr>
+                    <pic:cNvPr id="12" name="Рисунок 12"/>
+                    <pic:cNvPicPr/>
+                  </pic:nvPicPr>
+                  <pic:blipFill>
+                    <a:blip r:embed="rId17">
+                      <a:extLst>
+                        <a:ext uri="{28A0092B-C50C-407E-A947-70E740481C1C}">
+                          <a14:useLocalDpi xmlns:a14="http://schemas.microsoft.com/office/drawing/2010/main" val="0"/>
+                        </a:ext>
+                      </a:extLst>
+                    </a:blip>
+                    <a:stretch>
+                      <a:fillRect/>
+                    </a:stretch>
+                  </pic:blipFill>
+                  <pic:spPr>
+                    <a:xfrm>
+                      <a:off x="0" y="0"/>
+                      <a:ext cx="476250" cy="476250"/>
+                    </a:xfrm>
+                    <a:prstGeom prst="rect">
+                      <a:avLst/>
+                    </a:prstGeom>
+                  </pic:spPr>
+                </pic:pic>
+              </a:graphicData>
+            </a:graphic>
+          </wp:inline>
+        </w:drawing>
+      </w:r>
+      <w:r>
+        <w:t xml:space="preserve">  </w:t>
+      </w:r>
+      <w:r>
+        <w:rPr>
+          <w:noProof/>
+        </w:rPr>
+        <w:drawing>
+          <wp:inline distT="0" distB="0" distL="0" distR="0" wp14:anchorId="463E4ABB" wp14:editId="64E98C1D">
+            <wp:extent cx="476250" cy="476250"/>
+            <wp:effectExtent l="0" t="0" r="0" b="0"/>
+            <wp:docPr id="13" name="Рисунок 13"/>
+            <wp:cNvGraphicFramePr>
+              <a:graphicFrameLocks xmlns:a="http://schemas.openxmlformats.org/drawingml/2006/main" noChangeAspect="1"/>
+            </wp:cNvGraphicFramePr>
+            <a:graphic xmlns:a="http://schemas.openxmlformats.org/drawingml/2006/main">
+              <a:graphicData uri="http://schemas.openxmlformats.org/drawingml/2006/picture">
+                <pic:pic xmlns:pic="http://schemas.openxmlformats.org/drawingml/2006/picture">
+                  <pic:nvPicPr>
+                    <pic:cNvPr id="13" name="Рисунок 13"/>
+                    <pic:cNvPicPr/>
+                  </pic:nvPicPr>
+                  <pic:blipFill>
+                    <a:blip r:embed="rId18">
+                      <a:extLst>
+                        <a:ext uri="{28A0092B-C50C-407E-A947-70E740481C1C}">
+                          <a14:useLocalDpi xmlns:a14="http://schemas.microsoft.com/office/drawing/2010/main" val="0"/>
+                        </a:ext>
+                      </a:extLst>
+                    </a:blip>
+                    <a:stretch>
+                      <a:fillRect/>
+                    </a:stretch>
+                  </pic:blipFill>
+                  <pic:spPr>
+                    <a:xfrm>
+                      <a:off x="0" y="0"/>
+                      <a:ext cx="476250" cy="476250"/>
+                    </a:xfrm>
+                    <a:prstGeom prst="rect">
+                      <a:avLst/>
+                    </a:prstGeom>
+                  </pic:spPr>
+                </pic:pic>
+              </a:graphicData>
+            </a:graphic>
+          </wp:inline>
+        </w:drawing>
+      </w:r>
+    </w:p>
+    <w:p>
+      <w:pPr>
+        <w:pStyle w:val="a4"/>
+        <w:keepNext/>
+      </w:pPr>
+      <w:r>
+        <w:fldChar w:fldCharType="begin"/>
+      </w:r>
+      <w:r>
+        <w:instrText xml:space="preserve"> SEQ Рисунок \* ARABIC </w:instrText>
+      </w:r>
+      <w:r>
+        <w:fldChar w:fldCharType="separate"/>
+      </w:r>
+      <w:r>
+        <w:rPr>
+          <w:noProof/>
+        </w:rPr>
+        <w:t>10</w:t>
+      </w:r>
+      <w:r>
+        <w:rPr>
+          <w:noProof/>
+        </w:rPr>
+        <w:fldChar w:fldCharType="end"/>
+      </w:r>
+      <w:r>
+        <w:t xml:space="preserve"> Норы для концовок</w:t>
+      </w:r>
+    </w:p>
+    <w:p>
+      <w:pPr>
+        <w:keepNext/>
+      </w:pPr>
+      <w:r>
+        <w:rPr>
+          <w:noProof/>
+        </w:rPr>
+        <w:drawing>
+          <wp:inline distT="0" distB="0" distL="0" distR="0" wp14:anchorId="70FB1693" wp14:editId="3F2D9FB2">
+            <wp:extent cx="476250" cy="476250"/>
+            <wp:effectExtent l="0" t="0" r="0" b="0"/>
+            <wp:docPr id="15" name="Рисунок 15"/>
+            <wp:cNvGraphicFramePr>
+              <a:graphicFrameLocks xmlns:a="http://schemas.openxmlformats.org/drawingml/2006/main" noChangeAspect="1"/>
+            </wp:cNvGraphicFramePr>
+            <a:graphic xmlns:a="http://schemas.openxmlformats.org/drawingml/2006/main">
+              <a:graphicData uri="http://schemas.openxmlformats.org/drawingml/2006/picture">
+                <pic:pic xmlns:pic="http://schemas.openxmlformats.org/drawingml/2006/picture">
+                  <pic:nvPicPr>
+                    <pic:cNvPr id="15" name="Рисунок 15"/>
+                    <pic:cNvPicPr/>
+                  </pic:nvPicPr>
+                  <pic:blipFill>
+                    <a:blip r:embed="rId19">
+                      <a:extLst>
+                        <a:ext uri="{28A0092B-C50C-407E-A947-70E740481C1C}">
+                          <a14:useLocalDpi xmlns:a14="http://schemas.microsoft.com/office/drawing/2010/main" val="0"/>
+                        </a:ext>
+                      </a:extLst>
+                    </a:blip>
+                    <a:stretch>
+                      <a:fillRect/>
+                    </a:stretch>
+                  </pic:blipFill>
+                  <pic:spPr>
+                    <a:xfrm>
+                      <a:off x="0" y="0"/>
+                      <a:ext cx="476250" cy="476250"/>
+                    </a:xfrm>
+                    <a:prstGeom prst="rect">
+                      <a:avLst/>
+                    </a:prstGeom>
+                  </pic:spPr>
+                </pic:pic>
+              </a:graphicData>
+            </a:graphic>
+          </wp:inline>
+        </w:drawing>
+      </w:r>
+      <w:r>
+        <w:t xml:space="preserve">  </w:t>
+      </w:r>
+      <w:r>
+        <w:rPr>
+          <w:noProof/>
+        </w:rPr>
+        <w:drawing>
+          <wp:inline distT="0" distB="0" distL="0" distR="0" wp14:anchorId="173B44E3" wp14:editId="24CAD154">
+            <wp:extent cx="476250" cy="476250"/>
+            <wp:effectExtent l="0" t="0" r="0" b="0"/>
+            <wp:docPr id="16" name="Рисунок 16"/>
+            <wp:cNvGraphicFramePr>
+              <a:graphicFrameLocks xmlns:a="http://schemas.openxmlformats.org/drawingml/2006/main" noChangeAspect="1"/>
+            </wp:cNvGraphicFramePr>
+            <a:graphic xmlns:a="http://schemas.openxmlformats.org/drawingml/2006/main">
+              <a:graphicData uri="http://schemas.openxmlformats.org/drawingml/2006/picture">
+                <pic:pic xmlns:pic="http://schemas.openxmlformats.org/drawingml/2006/picture">
+                  <pic:nvPicPr>
+                    <pic:cNvPr id="16" name="Рисунок 16"/>
+                    <pic:cNvPicPr/>
+                  </pic:nvPicPr>
+                  <pic:blipFill>
+                    <a:blip r:embed="rId20">
+                      <a:extLst>
+                        <a:ext uri="{28A0092B-C50C-407E-A947-70E740481C1C}">
+                          <a14:useLocalDpi xmlns:a14="http://schemas.microsoft.com/office/drawing/2010/main" val="0"/>
+                        </a:ext>
+                      </a:extLst>
+                    </a:blip>
+                    <a:stretch>
+                      <a:fillRect/>
+                    </a:stretch>
+                  </pic:blipFill>
+                  <pic:spPr>
+                    <a:xfrm>
+                      <a:off x="0" y="0"/>
+                      <a:ext cx="476250" cy="476250"/>
+                    </a:xfrm>
+                    <a:prstGeom prst="rect">
+                      <a:avLst/>
+                    </a:prstGeom>
+                  </pic:spPr>
+                </pic:pic>
+              </a:graphicData>
+            </a:graphic>
+          </wp:inline>
+        </w:drawing>
+      </w:r>
+    </w:p>
+    <w:p>
+      <w:pPr>
+        <w:pStyle w:val="a4"/>
+        <w:keepNext/>
+      </w:pPr>
+      <w:r>
+        <w:fldChar w:fldCharType="begin"/>
+      </w:r>
+      <w:r>
+        <w:instrText xml:space="preserve"> SEQ Рисунок \* ARABIC </w:instrText>
+      </w:r>
+      <w:r>
+        <w:fldChar w:fldCharType="separate"/>
+      </w:r>
+      <w:r>
+        <w:rPr>
+          <w:noProof/>
+        </w:rPr>
+        <w:t>11</w:t>
+      </w:r>
+      <w:r>
+        <w:rPr>
+          <w:noProof/>
+        </w:rPr>
+        <w:fldChar w:fldCharType="end"/>
+      </w:r>
+      <w:r>
+        <w:t xml:space="preserve"> Частицы удара и сбора (в плохом качестве)</w:t>
+      </w:r>
+    </w:p>
+    <w:p>
+      <w:pPr>
+        <w:keepNext/>
+      </w:pPr>
+      <w:r>
+        <w:rPr>
+          <w:noProof/>
+        </w:rPr>
+        <w:drawing>
+          <wp:inline distT="0" distB="0" distL="0" distR="0" wp14:anchorId="6CFF9B0F" wp14:editId="5CA12AB5">
+            <wp:extent cx="445674" cy="445674"/>
+            <wp:effectExtent l="0" t="0" r="0" b="0"/>
+            <wp:docPr id="17" name="Рисунок 17"/>
+            <wp:cNvGraphicFramePr>
+              <a:graphicFrameLocks xmlns:a="http://schemas.openxmlformats.org/drawingml/2006/main" noChangeAspect="1"/>
+            </wp:cNvGraphicFramePr>
+            <a:graphic xmlns:a="http://schemas.openxmlformats.org/drawingml/2006/main">
+              <a:graphicData uri="http://schemas.openxmlformats.org/drawingml/2006/picture">
+                <pic:pic xmlns:pic="http://schemas.openxmlformats.org/drawingml/2006/picture">
+                  <pic:nvPicPr>
+                    <pic:cNvPr id="17" name="Рисунок 17"/>
+                    <pic:cNvPicPr/>
+                  </pic:nvPicPr>
+                  <pic:blipFill>
+                    <a:blip r:embed="rId21">
+                      <a:extLst>
+                        <a:ext uri="{28A0092B-C50C-407E-A947-70E740481C1C}">
+                          <a14:useLocalDpi xmlns:a14="http://schemas.microsoft.com/office/drawing/2010/main" val="0"/>
+                        </a:ext>
+                      </a:extLst>
+                    </a:blip>
+                    <a:stretch>
+                      <a:fillRect/>
+                    </a:stretch>
+                  </pic:blipFill>
+                  <pic:spPr>
+                    <a:xfrm>
+                      <a:off x="0" y="0"/>
+                      <a:ext cx="459774" cy="459774"/>
+                    </a:xfrm>
+                    <a:prstGeom prst="rect">
+                      <a:avLst/>
+                    </a:prstGeom>
+                  </pic:spPr>
+                </pic:pic>
+              </a:graphicData>
+            </a:graphic>
+          </wp:inline>
+        </w:drawing>
+      </w:r>
+      <w:r>
+        <w:t xml:space="preserve">  </w:t>
+      </w:r>
+      <w:r>
+        <w:rPr>
+          <w:noProof/>
+        </w:rPr>
+        <w:drawing>
+          <wp:inline distT="0" distB="0" distL="0" distR="0" wp14:anchorId="2C735C9F" wp14:editId="63429C7D">
+            <wp:extent cx="437990" cy="437990"/>
+            <wp:effectExtent l="0" t="0" r="635" b="0"/>
+            <wp:docPr id="18" name="Рисунок 18"/>
+            <wp:cNvGraphicFramePr>
+              <a:graphicFrameLocks xmlns:a="http://schemas.openxmlformats.org/drawingml/2006/main" noChangeAspect="1"/>
+            </wp:cNvGraphicFramePr>
+            <a:graphic xmlns:a="http://schemas.openxmlformats.org/drawingml/2006/main">
+              <a:graphicData uri="http://schemas.openxmlformats.org/drawingml/2006/picture">
+                <pic:pic xmlns:pic="http://schemas.openxmlformats.org/drawingml/2006/picture">
+                  <pic:nvPicPr>
+                    <pic:cNvPr id="18" name="Рисунок 18"/>
+                    <pic:cNvPicPr/>
+                  </pic:nvPicPr>
+                  <pic:blipFill>
+                    <a:blip r:embed="rId22">
+                      <a:extLst>
+                        <a:ext uri="{28A0092B-C50C-407E-A947-70E740481C1C}">
+                          <a14:useLocalDpi xmlns:a14="http://schemas.microsoft.com/office/drawing/2010/main" val="0"/>
+                        </a:ext>
+                      </a:extLst>
+                    </a:blip>
+                    <a:stretch>
+                      <a:fillRect/>
+                    </a:stretch>
+                  </pic:blipFill>
+                  <pic:spPr>
+                    <a:xfrm>
+                      <a:off x="0" y="0"/>
+                      <a:ext cx="447888" cy="447888"/>
+                    </a:xfrm>
+                    <a:prstGeom prst="rect">
+                      <a:avLst/>
+                    </a:prstGeom>
+                  </pic:spPr>
+                </pic:pic>
+              </a:graphicData>
+            </a:graphic>
+          </wp:inline>
+        </w:drawing>
+      </w:r>
+    </w:p>
+    <w:p>
+      <w:pPr>
+        <w:pStyle w:val="a4"/>
+        <w:keepNext/>
+      </w:pPr>
+      <w:r>
+        <w:fldChar w:fldCharType="begin"/>
+      </w:r>
+      <w:r>
+        <w:instrText xml:space="preserve"> SEQ Рисунок \* ARABIC </w:instrText>
+      </w:r>
+      <w:r>
+        <w:fldChar w:fldCharType="separate"/>
+      </w:r>
+      <w:r>
+        <w:rPr>
+          <w:noProof/>
+        </w:rPr>
+        <w:t>12</w:t>
+      </w:r>
+      <w:r>
+        <w:rPr>
+          <w:noProof/>
+        </w:rPr>
+        <w:fldChar w:fldCharType="end"/>
+      </w:r>
+      <w:r>
+        <w:t xml:space="preserve"> Жизни (все состояния)</w:t>
+      </w:r>
+    </w:p>
+    <w:p>
+      <w:pPr>
+        <w:keepNext/>
+      </w:pPr>
+      <w:r>
+        <w:rPr>
+          <w:noProof/>
+        </w:rPr>
+        <w:drawing>
+          <wp:inline distT="0" distB="0" distL="0" distR="0" wp14:anchorId="0B558E7C" wp14:editId="131AC13F">
+            <wp:extent cx="828675" cy="800100"/>
+            <wp:effectExtent l="0" t="0" r="9525" b="0"/>
+            <wp:docPr id="19" name="Рисунок 19"/>
+            <wp:cNvGraphicFramePr>
+              <a:graphicFrameLocks xmlns:a="http://schemas.openxmlformats.org/drawingml/2006/main" noChangeAspect="1"/>
+            </wp:cNvGraphicFramePr>
+            <a:graphic xmlns:a="http://schemas.openxmlformats.org/drawingml/2006/main">
+              <a:graphicData uri="http://schemas.openxmlformats.org/drawingml/2006/picture">
+                <pic:pic xmlns:pic="http://schemas.openxmlformats.org/drawingml/2006/picture">
+                  <pic:nvPicPr>
+                    <pic:cNvPr id="19" name="Рисунок 19"/>
+                    <pic:cNvPicPr/>
+                  </pic:nvPicPr>
+                  <pic:blipFill>
+                    <a:blip r:embed="rId23">
+                      <a:extLst>
+                        <a:ext uri="{28A0092B-C50C-407E-A947-70E740481C1C}">
+                          <a14:useLocalDpi xmlns:a14="http://schemas.microsoft.com/office/drawing/2010/main" val="0"/>
+                        </a:ext>
+                      </a:extLst>
+                    </a:blip>
+                    <a:stretch>
+                      <a:fillRect/>
+                    </a:stretch>
+                  </pic:blipFill>
+                  <pic:spPr>
+                    <a:xfrm>
+                      <a:off x="0" y="0"/>
+                      <a:ext cx="828675" cy="800100"/>
+                    </a:xfrm>
+                    <a:prstGeom prst="rect">
+                      <a:avLst/>
+                    </a:prstGeom>
+                  </pic:spPr>
+                </pic:pic>
+              </a:graphicData>
+            </a:graphic>
+          </wp:inline>
+        </w:drawing>
+      </w:r>
+    </w:p>
+    <w:p>
+      <w:pPr>
+        <w:pStyle w:val="a4"/>
+        <w:keepNext/>
+      </w:pPr>
+      <w:r>
+        <w:fldChar w:fldCharType="begin"/>
+      </w:r>
+      <w:r>
+        <w:instrText xml:space="preserve"> SEQ Рисунок \* ARABIC </w:instrText>
+      </w:r>
+      <w:r>
+        <w:fldChar w:fldCharType="separate"/>
+      </w:r>
+      <w:r>
+        <w:rPr>
+          <w:noProof/>
+        </w:rPr>
+        <w:t>13</w:t>
+      </w:r>
+      <w:r>
+        <w:rPr>
+          <w:noProof/>
+        </w:rPr>
+        <w:fldChar w:fldCharType="end"/>
+      </w:r>
+      <w:r>
+        <w:t xml:space="preserve"> Верхний счетчик грибов</w:t>
+      </w:r>
+    </w:p>
+    <w:p>
+      <w:pPr>
+        <w:keepNext/>
+      </w:pPr>
+      <w:r>
+        <w:rPr>
+          <w:noProof/>
+        </w:rPr>
+        <w:drawing>
+          <wp:inline distT="0" distB="0" distL="0" distR="0" wp14:anchorId="6AEEEC7F" wp14:editId="23E2B963">
+            <wp:extent cx="2857500" cy="1428750"/>
+            <wp:effectExtent l="0" t="0" r="0" b="0"/>
+            <wp:docPr id="20" name="Рисунок 20"/>
+            <wp:cNvGraphicFramePr>
+              <a:graphicFrameLocks xmlns:a="http://schemas.openxmlformats.org/drawingml/2006/main" noChangeAspect="1"/>
+            </wp:cNvGraphicFramePr>
+            <a:graphic xmlns:a="http://schemas.openxmlformats.org/drawingml/2006/main">
+              <a:graphicData uri="http://schemas.openxmlformats.org/drawingml/2006/picture">
+                <pic:pic xmlns:pic="http://schemas.openxmlformats.org/drawingml/2006/picture">
+                  <pic:nvPicPr>
+                    <pic:cNvPr id="20" name="Рисунок 20"/>
+                    <pic:cNvPicPr/>
+                  </pic:nvPicPr>
+                  <pic:blipFill>
+                    <a:blip r:embed="rId24">
+                      <a:extLst>
+                        <a:ext uri="{28A0092B-C50C-407E-A947-70E740481C1C}">
+                          <a14:useLocalDpi xmlns:a14="http://schemas.microsoft.com/office/drawing/2010/main" val="0"/>
+                        </a:ext>
+                      </a:extLst>
+                    </a:blip>
+                    <a:stretch>
+                      <a:fillRect/>
+                    </a:stretch>
+                  </pic:blipFill>
+                  <pic:spPr>
+                    <a:xfrm>
+                      <a:off x="0" y="0"/>
+                      <a:ext cx="2857500" cy="1428750"/>
+                    </a:xfrm>
+                    <a:prstGeom prst="rect">
+                      <a:avLst/>
+                    </a:prstGeom>
+                  </pic:spPr>
+                </pic:pic>
+              </a:graphicData>
+            </a:graphic>
+          </wp:inline>
+        </w:drawing>
       </w:r>
     </w:p>
     <w:sectPr>
+      <w:footerReference w:type="default" r:id="rId25"/>
       <w:pgSz w:w="11906" w:h="16838"/>
       <w:pgMar w:top="1134" w:right="850" w:bottom="1134" w:left="1701" w:header="708" w:footer="708" w:gutter="0"/>
       <w:cols w:space="708"/>
@@ -351,9 +4236,436 @@
 </w:document>
 </file>
 
+<file path=word/endnotes.xml><?xml version="1.0" encoding="utf-8"?>
+<w:endnotes xmlns:wpc="http://schemas.microsoft.com/office/word/2010/wordprocessingCanvas" xmlns:cx="http://schemas.microsoft.com/office/drawing/2014/chartex" xmlns:cx1="http://schemas.microsoft.com/office/drawing/2015/9/8/chartex" xmlns:cx2="http://schemas.microsoft.com/office/drawing/2015/10/21/chartex" xmlns:cx3="http://schemas.microsoft.com/office/drawing/2016/5/9/chartex" xmlns:cx4="http://schemas.microsoft.com/office/drawing/2016/5/10/chartex" xmlns:cx5="http://schemas.microsoft.com/office/drawing/2016/5/11/chartex" xmlns:cx6="http://schemas.microsoft.com/office/drawing/2016/5/12/chartex" xmlns:cx7="http://schemas.microsoft.com/office/drawing/2016/5/13/chartex" xmlns:cx8="http://schemas.microsoft.com/office/drawing/2016/5/14/chartex" xmlns:mc="http://schemas.openxmlformats.org/markup-compatibility/2006" xmlns:aink="http://schemas.microsoft.com/office/drawing/2016/ink" xmlns:am3d="http://schemas.microsoft.com/office/drawing/2017/model3d" xmlns:o="urn:schemas-microsoft-com:office:office" xmlns:r="http://schemas.openxmlformats.org/officeDocument/2006/relationships" xmlns:m="http://schemas.openxmlformats.org/officeDocument/2006/math" xmlns:v="urn:schemas-microsoft-com:vml" xmlns:wp14="http://schemas.microsoft.com/office/word/2010/wordprocessingDrawing" xmlns:wp="http://schemas.openxmlformats.org/drawingml/2006/wordprocessingDrawing" xmlns:w10="urn:schemas-microsoft-com:office:word" xmlns:w="http://schemas.openxmlformats.org/wordprocessingml/2006/main" xmlns:w14="http://schemas.microsoft.com/office/word/2010/wordml" xmlns:w15="http://schemas.microsoft.com/office/word/2012/wordml" xmlns:w16cex="http://schemas.microsoft.com/office/word/2018/wordml/cex" xmlns:w16cid="http://schemas.microsoft.com/office/word/2016/wordml/cid" xmlns:w16="http://schemas.microsoft.com/office/word/2018/wordml" xmlns:w16sdtdh="http://schemas.microsoft.com/office/word/2020/wordml/sdtdatahash" xmlns:w16se="http://schemas.microsoft.com/office/word/2015/wordml/symex" xmlns:wpg="http://schemas.microsoft.com/office/word/2010/wordprocessingGroup" xmlns:wpi="http://schemas.microsoft.com/office/word/2010/wordprocessingInk" xmlns:wne="http://schemas.microsoft.com/office/word/2006/wordml" xmlns:wps="http://schemas.microsoft.com/office/word/2010/wordprocessingShape" mc:Ignorable="w14 w15 w16se w16cid w16 w16cex w16sdtdh wp14">
+  <w:endnote w:type="separator" w:id="-1">
+    <w:p>
+      <w:pPr>
+        <w:spacing w:after="0" w:line="240" w:lineRule="auto"/>
+      </w:pPr>
+      <w:r>
+        <w:separator/>
+      </w:r>
+    </w:p>
+  </w:endnote>
+  <w:endnote w:type="continuationSeparator" w:id="0">
+    <w:p>
+      <w:pPr>
+        <w:spacing w:after="0" w:line="240" w:lineRule="auto"/>
+      </w:pPr>
+      <w:r>
+        <w:continuationSeparator/>
+      </w:r>
+    </w:p>
+  </w:endnote>
+</w:endnotes>
+</file>
+
+<file path=word/footer1.xml><?xml version="1.0" encoding="utf-8"?>
+<w:ftr xmlns:wpc="http://schemas.microsoft.com/office/word/2010/wordprocessingCanvas" xmlns:cx="http://schemas.microsoft.com/office/drawing/2014/chartex" xmlns:cx1="http://schemas.microsoft.com/office/drawing/2015/9/8/chartex" xmlns:cx2="http://schemas.microsoft.com/office/drawing/2015/10/21/chartex" xmlns:cx3="http://schemas.microsoft.com/office/drawing/2016/5/9/chartex" xmlns:cx4="http://schemas.microsoft.com/office/drawing/2016/5/10/chartex" xmlns:cx5="http://schemas.microsoft.com/office/drawing/2016/5/11/chartex" xmlns:cx6="http://schemas.microsoft.com/office/drawing/2016/5/12/chartex" xmlns:cx7="http://schemas.microsoft.com/office/drawing/2016/5/13/chartex" xmlns:cx8="http://schemas.microsoft.com/office/drawing/2016/5/14/chartex" xmlns:mc="http://schemas.openxmlformats.org/markup-compatibility/2006" xmlns:aink="http://schemas.microsoft.com/office/drawing/2016/ink" xmlns:am3d="http://schemas.microsoft.com/office/drawing/2017/model3d" xmlns:o="urn:schemas-microsoft-com:office:office" xmlns:r="http://schemas.openxmlformats.org/officeDocument/2006/relationships" xmlns:m="http://schemas.openxmlformats.org/officeDocument/2006/math" xmlns:v="urn:schemas-microsoft-com:vml" xmlns:wp14="http://schemas.microsoft.com/office/word/2010/wordprocessingDrawing" xmlns:wp="http://schemas.openxmlformats.org/drawingml/2006/wordprocessingDrawing" xmlns:w10="urn:schemas-microsoft-com:office:word" xmlns:w="http://schemas.openxmlformats.org/wordprocessingml/2006/main" xmlns:w14="http://schemas.microsoft.com/office/word/2010/wordml" xmlns:w15="http://schemas.microsoft.com/office/word/2012/wordml" xmlns:w16cex="http://schemas.microsoft.com/office/word/2018/wordml/cex" xmlns:w16cid="http://schemas.microsoft.com/office/word/2016/wordml/cid" xmlns:w16="http://schemas.microsoft.com/office/word/2018/wordml" xmlns:w16sdtdh="http://schemas.microsoft.com/office/word/2020/wordml/sdtdatahash" xmlns:w16se="http://schemas.microsoft.com/office/word/2015/wordml/symex" xmlns:wpg="http://schemas.microsoft.com/office/word/2010/wordprocessingGroup" xmlns:wpi="http://schemas.microsoft.com/office/word/2010/wordprocessingInk" xmlns:wne="http://schemas.microsoft.com/office/word/2006/wordml" xmlns:wps="http://schemas.microsoft.com/office/word/2010/wordprocessingShape" mc:Ignorable="w14 w15 w16se w16cid w16 w16cex w16sdtdh wp14">
+  <w:sdt>
+    <w:sdtPr>
+      <w:id w:val="865176485"/>
+      <w:docPartObj>
+        <w:docPartGallery w:val="Page Numbers (Bottom of Page)"/>
+        <w:docPartUnique/>
+      </w:docPartObj>
+    </w:sdtPr>
+    <w:sdtEndPr/>
+    <w:sdtContent>
+      <w:p>
+        <w:pPr>
+          <w:pStyle w:val="a7"/>
+          <w:jc w:val="center"/>
+        </w:pPr>
+        <w:r>
+          <w:fldChar w:fldCharType="begin"/>
+        </w:r>
+        <w:r>
+          <w:instrText>PAGE   \* MERGEFORMAT</w:instrText>
+        </w:r>
+        <w:r>
+          <w:fldChar w:fldCharType="separate"/>
+        </w:r>
+        <w:r>
+          <w:t>2</w:t>
+        </w:r>
+        <w:r>
+          <w:fldChar w:fldCharType="end"/>
+        </w:r>
+      </w:p>
+    </w:sdtContent>
+  </w:sdt>
+</w:ftr>
+</file>
+
+<file path=word/footnotes.xml><?xml version="1.0" encoding="utf-8"?>
+<w:footnotes xmlns:wpc="http://schemas.microsoft.com/office/word/2010/wordprocessingCanvas" xmlns:cx="http://schemas.microsoft.com/office/drawing/2014/chartex" xmlns:cx1="http://schemas.microsoft.com/office/drawing/2015/9/8/chartex" xmlns:cx2="http://schemas.microsoft.com/office/drawing/2015/10/21/chartex" xmlns:cx3="http://schemas.microsoft.com/office/drawing/2016/5/9/chartex" xmlns:cx4="http://schemas.microsoft.com/office/drawing/2016/5/10/chartex" xmlns:cx5="http://schemas.microsoft.com/office/drawing/2016/5/11/chartex" xmlns:cx6="http://schemas.microsoft.com/office/drawing/2016/5/12/chartex" xmlns:cx7="http://schemas.microsoft.com/office/drawing/2016/5/13/chartex" xmlns:cx8="http://schemas.microsoft.com/office/drawing/2016/5/14/chartex" xmlns:mc="http://schemas.openxmlformats.org/markup-compatibility/2006" xmlns:aink="http://schemas.microsoft.com/office/drawing/2016/ink" xmlns:am3d="http://schemas.microsoft.com/office/drawing/2017/model3d" xmlns:o="urn:schemas-microsoft-com:office:office" xmlns:r="http://schemas.openxmlformats.org/officeDocument/2006/relationships" xmlns:m="http://schemas.openxmlformats.org/officeDocument/2006/math" xmlns:v="urn:schemas-microsoft-com:vml" xmlns:wp14="http://schemas.microsoft.com/office/word/2010/wordprocessingDrawing" xmlns:wp="http://schemas.openxmlformats.org/drawingml/2006/wordprocessingDrawing" xmlns:w10="urn:schemas-microsoft-com:office:word" xmlns:w="http://schemas.openxmlformats.org/wordprocessingml/2006/main" xmlns:w14="http://schemas.microsoft.com/office/word/2010/wordml" xmlns:w15="http://schemas.microsoft.com/office/word/2012/wordml" xmlns:w16cex="http://schemas.microsoft.com/office/word/2018/wordml/cex" xmlns:w16cid="http://schemas.microsoft.com/office/word/2016/wordml/cid" xmlns:w16="http://schemas.microsoft.com/office/word/2018/wordml" xmlns:w16sdtdh="http://schemas.microsoft.com/office/word/2020/wordml/sdtdatahash" xmlns:w16se="http://schemas.microsoft.com/office/word/2015/wordml/symex" xmlns:wpg="http://schemas.microsoft.com/office/word/2010/wordprocessingGroup" xmlns:wpi="http://schemas.microsoft.com/office/word/2010/wordprocessingInk" xmlns:wne="http://schemas.microsoft.com/office/word/2006/wordml" xmlns:wps="http://schemas.microsoft.com/office/word/2010/wordprocessingShape" mc:Ignorable="w14 w15 w16se w16cid w16 w16cex w16sdtdh wp14">
+  <w:footnote w:type="separator" w:id="-1">
+    <w:p>
+      <w:pPr>
+        <w:spacing w:after="0" w:line="240" w:lineRule="auto"/>
+      </w:pPr>
+      <w:r>
+        <w:separator/>
+      </w:r>
+    </w:p>
+  </w:footnote>
+  <w:footnote w:type="continuationSeparator" w:id="0">
+    <w:p>
+      <w:pPr>
+        <w:spacing w:after="0" w:line="240" w:lineRule="auto"/>
+      </w:pPr>
+      <w:r>
+        <w:continuationSeparator/>
+      </w:r>
+    </w:p>
+  </w:footnote>
+</w:footnotes>
+</file>
+
 <file path=word/numbering.xml><?xml version="1.0" encoding="utf-8"?>
 <w:numbering xmlns:wpc="http://schemas.microsoft.com/office/word/2010/wordprocessingCanvas" xmlns:cx="http://schemas.microsoft.com/office/drawing/2014/chartex" xmlns:cx1="http://schemas.microsoft.com/office/drawing/2015/9/8/chartex" xmlns:cx2="http://schemas.microsoft.com/office/drawing/2015/10/21/chartex" xmlns:cx3="http://schemas.microsoft.com/office/drawing/2016/5/9/chartex" xmlns:cx4="http://schemas.microsoft.com/office/drawing/2016/5/10/chartex" xmlns:cx5="http://schemas.microsoft.com/office/drawing/2016/5/11/chartex" xmlns:cx6="http://schemas.microsoft.com/office/drawing/2016/5/12/chartex" xmlns:cx7="http://schemas.microsoft.com/office/drawing/2016/5/13/chartex" xmlns:cx8="http://schemas.microsoft.com/office/drawing/2016/5/14/chartex" xmlns:mc="http://schemas.openxmlformats.org/markup-compatibility/2006" xmlns:aink="http://schemas.microsoft.com/office/drawing/2016/ink" xmlns:am3d="http://schemas.microsoft.com/office/drawing/2017/model3d" xmlns:o="urn:schemas-microsoft-com:office:office" xmlns:r="http://schemas.openxmlformats.org/officeDocument/2006/relationships" xmlns:m="http://schemas.openxmlformats.org/officeDocument/2006/math" xmlns:v="urn:schemas-microsoft-com:vml" xmlns:wp14="http://schemas.microsoft.com/office/word/2010/wordprocessingDrawing" xmlns:wp="http://schemas.openxmlformats.org/drawingml/2006/wordprocessingDrawing" xmlns:w10="urn:schemas-microsoft-com:office:word" xmlns:w="http://schemas.openxmlformats.org/wordprocessingml/2006/main" xmlns:w14="http://schemas.microsoft.com/office/word/2010/wordml" xmlns:w15="http://schemas.microsoft.com/office/word/2012/wordml" xmlns:w16cex="http://schemas.microsoft.com/office/word/2018/wordml/cex" xmlns:w16cid="http://schemas.microsoft.com/office/word/2016/wordml/cid" xmlns:w16="http://schemas.microsoft.com/office/word/2018/wordml" xmlns:w16sdtdh="http://schemas.microsoft.com/office/word/2020/wordml/sdtdatahash" xmlns:w16se="http://schemas.microsoft.com/office/word/2015/wordml/symex" xmlns:wpg="http://schemas.microsoft.com/office/word/2010/wordprocessingGroup" xmlns:wpi="http://schemas.microsoft.com/office/word/2010/wordprocessingInk" xmlns:wne="http://schemas.microsoft.com/office/word/2006/wordml" xmlns:wps="http://schemas.microsoft.com/office/word/2010/wordprocessingShape" mc:Ignorable="w14 w15 w16se w16cid w16 w16cex w16sdtdh wp14">
   <w:abstractNum w:abstractNumId="0" w15:restartNumberingAfterBreak="0">
+    <w:nsid w:val="03965109"/>
+    <w:multiLevelType w:val="hybridMultilevel"/>
+    <w:tmpl w:val="355A1CC6"/>
+    <w:lvl w:ilvl="0" w:tplc="04190001">
+      <w:start w:val="1"/>
+      <w:numFmt w:val="bullet"/>
+      <w:lvlText w:val=""/>
+      <w:lvlJc w:val="left"/>
+      <w:pPr>
+        <w:ind w:left="720" w:hanging="360"/>
+      </w:pPr>
+      <w:rPr>
+        <w:rFonts w:ascii="Symbol" w:hAnsi="Symbol" w:hint="default"/>
+      </w:rPr>
+    </w:lvl>
+    <w:lvl w:ilvl="1" w:tplc="04190003" w:tentative="1">
+      <w:start w:val="1"/>
+      <w:numFmt w:val="bullet"/>
+      <w:lvlText w:val="o"/>
+      <w:lvlJc w:val="left"/>
+      <w:pPr>
+        <w:ind w:left="1440" w:hanging="360"/>
+      </w:pPr>
+      <w:rPr>
+        <w:rFonts w:ascii="Courier New" w:hAnsi="Courier New" w:cs="Courier New" w:hint="default"/>
+      </w:rPr>
+    </w:lvl>
+    <w:lvl w:ilvl="2" w:tplc="04190005" w:tentative="1">
+      <w:start w:val="1"/>
+      <w:numFmt w:val="bullet"/>
+      <w:lvlText w:val=""/>
+      <w:lvlJc w:val="left"/>
+      <w:pPr>
+        <w:ind w:left="2160" w:hanging="360"/>
+      </w:pPr>
+      <w:rPr>
+        <w:rFonts w:ascii="Wingdings" w:hAnsi="Wingdings" w:hint="default"/>
+      </w:rPr>
+    </w:lvl>
+    <w:lvl w:ilvl="3" w:tplc="04190001" w:tentative="1">
+      <w:start w:val="1"/>
+      <w:numFmt w:val="bullet"/>
+      <w:lvlText w:val=""/>
+      <w:lvlJc w:val="left"/>
+      <w:pPr>
+        <w:ind w:left="2880" w:hanging="360"/>
+      </w:pPr>
+      <w:rPr>
+        <w:rFonts w:ascii="Symbol" w:hAnsi="Symbol" w:hint="default"/>
+      </w:rPr>
+    </w:lvl>
+    <w:lvl w:ilvl="4" w:tplc="04190003" w:tentative="1">
+      <w:start w:val="1"/>
+      <w:numFmt w:val="bullet"/>
+      <w:lvlText w:val="o"/>
+      <w:lvlJc w:val="left"/>
+      <w:pPr>
+        <w:ind w:left="3600" w:hanging="360"/>
+      </w:pPr>
+      <w:rPr>
+        <w:rFonts w:ascii="Courier New" w:hAnsi="Courier New" w:cs="Courier New" w:hint="default"/>
+      </w:rPr>
+    </w:lvl>
+    <w:lvl w:ilvl="5" w:tplc="04190005" w:tentative="1">
+      <w:start w:val="1"/>
+      <w:numFmt w:val="bullet"/>
+      <w:lvlText w:val=""/>
+      <w:lvlJc w:val="left"/>
+      <w:pPr>
+        <w:ind w:left="4320" w:hanging="360"/>
+      </w:pPr>
+      <w:rPr>
+        <w:rFonts w:ascii="Wingdings" w:hAnsi="Wingdings" w:hint="default"/>
+      </w:rPr>
+    </w:lvl>
+    <w:lvl w:ilvl="6" w:tplc="04190001" w:tentative="1">
+      <w:start w:val="1"/>
+      <w:numFmt w:val="bullet"/>
+      <w:lvlText w:val=""/>
+      <w:lvlJc w:val="left"/>
+      <w:pPr>
+        <w:ind w:left="5040" w:hanging="360"/>
+      </w:pPr>
+      <w:rPr>
+        <w:rFonts w:ascii="Symbol" w:hAnsi="Symbol" w:hint="default"/>
+      </w:rPr>
+    </w:lvl>
+    <w:lvl w:ilvl="7" w:tplc="04190003" w:tentative="1">
+      <w:start w:val="1"/>
+      <w:numFmt w:val="bullet"/>
+      <w:lvlText w:val="o"/>
+      <w:lvlJc w:val="left"/>
+      <w:pPr>
+        <w:ind w:left="5760" w:hanging="360"/>
+      </w:pPr>
+      <w:rPr>
+        <w:rFonts w:ascii="Courier New" w:hAnsi="Courier New" w:cs="Courier New" w:hint="default"/>
+      </w:rPr>
+    </w:lvl>
+    <w:lvl w:ilvl="8" w:tplc="04190005" w:tentative="1">
+      <w:start w:val="1"/>
+      <w:numFmt w:val="bullet"/>
+      <w:lvlText w:val=""/>
+      <w:lvlJc w:val="left"/>
+      <w:pPr>
+        <w:ind w:left="6480" w:hanging="360"/>
+      </w:pPr>
+      <w:rPr>
+        <w:rFonts w:ascii="Wingdings" w:hAnsi="Wingdings" w:hint="default"/>
+      </w:rPr>
+    </w:lvl>
+  </w:abstractNum>
+  <w:abstractNum w:abstractNumId="1" w15:restartNumberingAfterBreak="0">
+    <w:nsid w:val="2C3F1B42"/>
+    <w:multiLevelType w:val="hybridMultilevel"/>
+    <w:tmpl w:val="8254523E"/>
+    <w:lvl w:ilvl="0" w:tplc="04190009">
+      <w:start w:val="1"/>
+      <w:numFmt w:val="bullet"/>
+      <w:lvlText w:val=""/>
+      <w:lvlJc w:val="left"/>
+      <w:pPr>
+        <w:ind w:left="720" w:hanging="360"/>
+      </w:pPr>
+      <w:rPr>
+        <w:rFonts w:ascii="Wingdings" w:hAnsi="Wingdings" w:hint="default"/>
+      </w:rPr>
+    </w:lvl>
+    <w:lvl w:ilvl="1" w:tplc="04190001">
+      <w:start w:val="1"/>
+      <w:numFmt w:val="bullet"/>
+      <w:lvlText w:val=""/>
+      <w:lvlJc w:val="left"/>
+      <w:pPr>
+        <w:ind w:left="927" w:hanging="360"/>
+      </w:pPr>
+      <w:rPr>
+        <w:rFonts w:ascii="Symbol" w:hAnsi="Symbol" w:hint="default"/>
+      </w:rPr>
+    </w:lvl>
+    <w:lvl w:ilvl="2" w:tplc="0419000D">
+      <w:start w:val="1"/>
+      <w:numFmt w:val="bullet"/>
+      <w:lvlText w:val=""/>
+      <w:lvlJc w:val="left"/>
+      <w:pPr>
+        <w:ind w:left="1353" w:hanging="360"/>
+      </w:pPr>
+      <w:rPr>
+        <w:rFonts w:ascii="Wingdings" w:hAnsi="Wingdings" w:hint="default"/>
+      </w:rPr>
+    </w:lvl>
+    <w:lvl w:ilvl="3" w:tplc="04190001">
+      <w:start w:val="1"/>
+      <w:numFmt w:val="bullet"/>
+      <w:lvlText w:val=""/>
+      <w:lvlJc w:val="left"/>
+      <w:pPr>
+        <w:ind w:left="2880" w:hanging="360"/>
+      </w:pPr>
+      <w:rPr>
+        <w:rFonts w:ascii="Symbol" w:hAnsi="Symbol" w:hint="default"/>
+      </w:rPr>
+    </w:lvl>
+    <w:lvl w:ilvl="4" w:tplc="04190003" w:tentative="1">
+      <w:start w:val="1"/>
+      <w:numFmt w:val="bullet"/>
+      <w:lvlText w:val="o"/>
+      <w:lvlJc w:val="left"/>
+      <w:pPr>
+        <w:ind w:left="3600" w:hanging="360"/>
+      </w:pPr>
+      <w:rPr>
+        <w:rFonts w:ascii="Courier New" w:hAnsi="Courier New" w:cs="Courier New" w:hint="default"/>
+      </w:rPr>
+    </w:lvl>
+    <w:lvl w:ilvl="5" w:tplc="04190005" w:tentative="1">
+      <w:start w:val="1"/>
+      <w:numFmt w:val="bullet"/>
+      <w:lvlText w:val=""/>
+      <w:lvlJc w:val="left"/>
+      <w:pPr>
+        <w:ind w:left="4320" w:hanging="360"/>
+      </w:pPr>
+      <w:rPr>
+        <w:rFonts w:ascii="Wingdings" w:hAnsi="Wingdings" w:hint="default"/>
+      </w:rPr>
+    </w:lvl>
+    <w:lvl w:ilvl="6" w:tplc="04190001" w:tentative="1">
+      <w:start w:val="1"/>
+      <w:numFmt w:val="bullet"/>
+      <w:lvlText w:val=""/>
+      <w:lvlJc w:val="left"/>
+      <w:pPr>
+        <w:ind w:left="5040" w:hanging="360"/>
+      </w:pPr>
+      <w:rPr>
+        <w:rFonts w:ascii="Symbol" w:hAnsi="Symbol" w:hint="default"/>
+      </w:rPr>
+    </w:lvl>
+    <w:lvl w:ilvl="7" w:tplc="04190003" w:tentative="1">
+      <w:start w:val="1"/>
+      <w:numFmt w:val="bullet"/>
+      <w:lvlText w:val="o"/>
+      <w:lvlJc w:val="left"/>
+      <w:pPr>
+        <w:ind w:left="5760" w:hanging="360"/>
+      </w:pPr>
+      <w:rPr>
+        <w:rFonts w:ascii="Courier New" w:hAnsi="Courier New" w:cs="Courier New" w:hint="default"/>
+      </w:rPr>
+    </w:lvl>
+    <w:lvl w:ilvl="8" w:tplc="04190005" w:tentative="1">
+      <w:start w:val="1"/>
+      <w:numFmt w:val="bullet"/>
+      <w:lvlText w:val=""/>
+      <w:lvlJc w:val="left"/>
+      <w:pPr>
+        <w:ind w:left="6480" w:hanging="360"/>
+      </w:pPr>
+      <w:rPr>
+        <w:rFonts w:ascii="Wingdings" w:hAnsi="Wingdings" w:hint="default"/>
+      </w:rPr>
+    </w:lvl>
+  </w:abstractNum>
+  <w:abstractNum w:abstractNumId="2" w15:restartNumberingAfterBreak="0">
+    <w:nsid w:val="351C41ED"/>
+    <w:multiLevelType w:val="hybridMultilevel"/>
+    <w:tmpl w:val="A69055A2"/>
+    <w:lvl w:ilvl="0" w:tplc="04190001">
+      <w:start w:val="1"/>
+      <w:numFmt w:val="bullet"/>
+      <w:lvlText w:val=""/>
+      <w:lvlJc w:val="left"/>
+      <w:pPr>
+        <w:ind w:left="720" w:hanging="360"/>
+      </w:pPr>
+      <w:rPr>
+        <w:rFonts w:ascii="Symbol" w:hAnsi="Symbol" w:hint="default"/>
+      </w:rPr>
+    </w:lvl>
+    <w:lvl w:ilvl="1" w:tplc="04190003" w:tentative="1">
+      <w:start w:val="1"/>
+      <w:numFmt w:val="bullet"/>
+      <w:lvlText w:val="o"/>
+      <w:lvlJc w:val="left"/>
+      <w:pPr>
+        <w:ind w:left="1440" w:hanging="360"/>
+      </w:pPr>
+      <w:rPr>
+        <w:rFonts w:ascii="Courier New" w:hAnsi="Courier New" w:cs="Courier New" w:hint="default"/>
+      </w:rPr>
+    </w:lvl>
+    <w:lvl w:ilvl="2" w:tplc="04190005" w:tentative="1">
+      <w:start w:val="1"/>
+      <w:numFmt w:val="bullet"/>
+      <w:lvlText w:val=""/>
+      <w:lvlJc w:val="left"/>
+      <w:pPr>
+        <w:ind w:left="2160" w:hanging="360"/>
+      </w:pPr>
+      <w:rPr>
+        <w:rFonts w:ascii="Wingdings" w:hAnsi="Wingdings" w:hint="default"/>
+      </w:rPr>
+    </w:lvl>
+    <w:lvl w:ilvl="3" w:tplc="04190001" w:tentative="1">
+      <w:start w:val="1"/>
+      <w:numFmt w:val="bullet"/>
+      <w:lvlText w:val=""/>
+      <w:lvlJc w:val="left"/>
+      <w:pPr>
+        <w:ind w:left="2880" w:hanging="360"/>
+      </w:pPr>
+      <w:rPr>
+        <w:rFonts w:ascii="Symbol" w:hAnsi="Symbol" w:hint="default"/>
+      </w:rPr>
+    </w:lvl>
+    <w:lvl w:ilvl="4" w:tplc="04190003" w:tentative="1">
+      <w:start w:val="1"/>
+      <w:numFmt w:val="bullet"/>
+      <w:lvlText w:val="o"/>
+      <w:lvlJc w:val="left"/>
+      <w:pPr>
+        <w:ind w:left="3600" w:hanging="360"/>
+      </w:pPr>
+      <w:rPr>
+        <w:rFonts w:ascii="Courier New" w:hAnsi="Courier New" w:cs="Courier New" w:hint="default"/>
+      </w:rPr>
+    </w:lvl>
+    <w:lvl w:ilvl="5" w:tplc="04190005" w:tentative="1">
+      <w:start w:val="1"/>
+      <w:numFmt w:val="bullet"/>
+      <w:lvlText w:val=""/>
+      <w:lvlJc w:val="left"/>
+      <w:pPr>
+        <w:ind w:left="4320" w:hanging="360"/>
+      </w:pPr>
+      <w:rPr>
+        <w:rFonts w:ascii="Wingdings" w:hAnsi="Wingdings" w:hint="default"/>
+      </w:rPr>
+    </w:lvl>
+    <w:lvl w:ilvl="6" w:tplc="04190001" w:tentative="1">
+      <w:start w:val="1"/>
+      <w:numFmt w:val="bullet"/>
+      <w:lvlText w:val=""/>
+      <w:lvlJc w:val="left"/>
+      <w:pPr>
+        <w:ind w:left="5040" w:hanging="360"/>
+      </w:pPr>
+      <w:rPr>
+        <w:rFonts w:ascii="Symbol" w:hAnsi="Symbol" w:hint="default"/>
+      </w:rPr>
+    </w:lvl>
+    <w:lvl w:ilvl="7" w:tplc="04190003" w:tentative="1">
+      <w:start w:val="1"/>
+      <w:numFmt w:val="bullet"/>
+      <w:lvlText w:val="o"/>
+      <w:lvlJc w:val="left"/>
+      <w:pPr>
+        <w:ind w:left="5760" w:hanging="360"/>
+      </w:pPr>
+      <w:rPr>
+        <w:rFonts w:ascii="Courier New" w:hAnsi="Courier New" w:cs="Courier New" w:hint="default"/>
+      </w:rPr>
+    </w:lvl>
+    <w:lvl w:ilvl="8" w:tplc="04190005" w:tentative="1">
+      <w:start w:val="1"/>
+      <w:numFmt w:val="bullet"/>
+      <w:lvlText w:val=""/>
+      <w:lvlJc w:val="left"/>
+      <w:pPr>
+        <w:ind w:left="6480" w:hanging="360"/>
+      </w:pPr>
+      <w:rPr>
+        <w:rFonts w:ascii="Wingdings" w:hAnsi="Wingdings" w:hint="default"/>
+      </w:rPr>
+    </w:lvl>
+  </w:abstractNum>
+  <w:abstractNum w:abstractNumId="3" w15:restartNumberingAfterBreak="0">
     <w:nsid w:val="35802589"/>
     <w:multiLevelType w:val="hybridMultilevel"/>
     <w:tmpl w:val="51360796"/>
@@ -439,7 +4751,7 @@
       </w:pPr>
     </w:lvl>
   </w:abstractNum>
-  <w:abstractNum w:abstractNumId="1" w15:restartNumberingAfterBreak="0">
+  <w:abstractNum w:abstractNumId="4" w15:restartNumberingAfterBreak="0">
     <w:nsid w:val="44792AE7"/>
     <w:multiLevelType w:val="hybridMultilevel"/>
     <w:tmpl w:val="2C809CBA"/>
@@ -525,7 +4837,7 @@
       </w:pPr>
     </w:lvl>
   </w:abstractNum>
-  <w:abstractNum w:abstractNumId="2" w15:restartNumberingAfterBreak="0">
+  <w:abstractNum w:abstractNumId="5" w15:restartNumberingAfterBreak="0">
     <w:nsid w:val="61072429"/>
     <w:multiLevelType w:val="hybridMultilevel"/>
     <w:tmpl w:val="B1386518"/>
@@ -614,14 +4926,112 @@
       </w:pPr>
     </w:lvl>
   </w:abstractNum>
+  <w:abstractNum w:abstractNumId="6" w15:restartNumberingAfterBreak="0">
+    <w:nsid w:val="64B71553"/>
+    <w:multiLevelType w:val="hybridMultilevel"/>
+    <w:tmpl w:val="708E5B3E"/>
+    <w:lvl w:ilvl="0" w:tplc="0419000F">
+      <w:start w:val="1"/>
+      <w:numFmt w:val="decimal"/>
+      <w:lvlText w:val="%1."/>
+      <w:lvlJc w:val="left"/>
+      <w:pPr>
+        <w:ind w:left="720" w:hanging="360"/>
+      </w:pPr>
+    </w:lvl>
+    <w:lvl w:ilvl="1" w:tplc="04190019" w:tentative="1">
+      <w:start w:val="1"/>
+      <w:numFmt w:val="lowerLetter"/>
+      <w:lvlText w:val="%2."/>
+      <w:lvlJc w:val="left"/>
+      <w:pPr>
+        <w:ind w:left="1440" w:hanging="360"/>
+      </w:pPr>
+    </w:lvl>
+    <w:lvl w:ilvl="2" w:tplc="0419001B" w:tentative="1">
+      <w:start w:val="1"/>
+      <w:numFmt w:val="lowerRoman"/>
+      <w:lvlText w:val="%3."/>
+      <w:lvlJc w:val="right"/>
+      <w:pPr>
+        <w:ind w:left="2160" w:hanging="180"/>
+      </w:pPr>
+    </w:lvl>
+    <w:lvl w:ilvl="3" w:tplc="0419000F" w:tentative="1">
+      <w:start w:val="1"/>
+      <w:numFmt w:val="decimal"/>
+      <w:lvlText w:val="%4."/>
+      <w:lvlJc w:val="left"/>
+      <w:pPr>
+        <w:ind w:left="2880" w:hanging="360"/>
+      </w:pPr>
+    </w:lvl>
+    <w:lvl w:ilvl="4" w:tplc="04190019" w:tentative="1">
+      <w:start w:val="1"/>
+      <w:numFmt w:val="lowerLetter"/>
+      <w:lvlText w:val="%5."/>
+      <w:lvlJc w:val="left"/>
+      <w:pPr>
+        <w:ind w:left="3600" w:hanging="360"/>
+      </w:pPr>
+    </w:lvl>
+    <w:lvl w:ilvl="5" w:tplc="0419001B" w:tentative="1">
+      <w:start w:val="1"/>
+      <w:numFmt w:val="lowerRoman"/>
+      <w:lvlText w:val="%6."/>
+      <w:lvlJc w:val="right"/>
+      <w:pPr>
+        <w:ind w:left="4320" w:hanging="180"/>
+      </w:pPr>
+    </w:lvl>
+    <w:lvl w:ilvl="6" w:tplc="0419000F" w:tentative="1">
+      <w:start w:val="1"/>
+      <w:numFmt w:val="decimal"/>
+      <w:lvlText w:val="%7."/>
+      <w:lvlJc w:val="left"/>
+      <w:pPr>
+        <w:ind w:left="5040" w:hanging="360"/>
+      </w:pPr>
+    </w:lvl>
+    <w:lvl w:ilvl="7" w:tplc="04190019" w:tentative="1">
+      <w:start w:val="1"/>
+      <w:numFmt w:val="lowerLetter"/>
+      <w:lvlText w:val="%8."/>
+      <w:lvlJc w:val="left"/>
+      <w:pPr>
+        <w:ind w:left="5760" w:hanging="360"/>
+      </w:pPr>
+    </w:lvl>
+    <w:lvl w:ilvl="8" w:tplc="0419001B" w:tentative="1">
+      <w:start w:val="1"/>
+      <w:numFmt w:val="lowerRoman"/>
+      <w:lvlText w:val="%9."/>
+      <w:lvlJc w:val="right"/>
+      <w:pPr>
+        <w:ind w:left="6480" w:hanging="180"/>
+      </w:pPr>
+    </w:lvl>
+  </w:abstractNum>
   <w:num w:numId="1">
+    <w:abstractNumId w:val="5"/>
+  </w:num>
+  <w:num w:numId="2">
+    <w:abstractNumId w:val="3"/>
+  </w:num>
+  <w:num w:numId="3">
+    <w:abstractNumId w:val="4"/>
+  </w:num>
+  <w:num w:numId="4">
+    <w:abstractNumId w:val="1"/>
+  </w:num>
+  <w:num w:numId="5">
+    <w:abstractNumId w:val="0"/>
+  </w:num>
+  <w:num w:numId="6">
     <w:abstractNumId w:val="2"/>
   </w:num>
-  <w:num w:numId="2">
-    <w:abstractNumId w:val="0"/>
-  </w:num>
-  <w:num w:numId="3">
-    <w:abstractNumId w:val="1"/>
+  <w:num w:numId="7">
+    <w:abstractNumId w:val="6"/>
   </w:num>
 </w:numbering>
 </file>
@@ -1063,6 +5473,119 @@
       <w:contextualSpacing/>
     </w:pPr>
   </w:style>
+  <w:style w:type="paragraph" w:styleId="HTML">
+    <w:name w:val="HTML Preformatted"/>
+    <w:basedOn w:val="a"/>
+    <w:link w:val="HTML0"/>
+    <w:uiPriority w:val="99"/>
+    <w:semiHidden/>
+    <w:unhideWhenUsed/>
+    <w:rsid w:val="002D75D7"/>
+    <w:pPr>
+      <w:tabs>
+        <w:tab w:val="left" w:pos="916"/>
+        <w:tab w:val="left" w:pos="1832"/>
+        <w:tab w:val="left" w:pos="2748"/>
+        <w:tab w:val="left" w:pos="3664"/>
+        <w:tab w:val="left" w:pos="4580"/>
+        <w:tab w:val="left" w:pos="5496"/>
+        <w:tab w:val="left" w:pos="6412"/>
+        <w:tab w:val="left" w:pos="7328"/>
+        <w:tab w:val="left" w:pos="8244"/>
+        <w:tab w:val="left" w:pos="9160"/>
+        <w:tab w:val="left" w:pos="10076"/>
+        <w:tab w:val="left" w:pos="10992"/>
+        <w:tab w:val="left" w:pos="11908"/>
+        <w:tab w:val="left" w:pos="12824"/>
+        <w:tab w:val="left" w:pos="13740"/>
+        <w:tab w:val="left" w:pos="14656"/>
+      </w:tabs>
+      <w:spacing w:after="0" w:line="240" w:lineRule="auto"/>
+    </w:pPr>
+    <w:rPr>
+      <w:rFonts w:ascii="Courier New" w:eastAsia="Times New Roman" w:hAnsi="Courier New" w:cs="Courier New"/>
+      <w:sz w:val="20"/>
+      <w:szCs w:val="20"/>
+      <w:lang w:eastAsia="ru-RU"/>
+    </w:rPr>
+  </w:style>
+  <w:style w:type="character" w:customStyle="1" w:styleId="HTML0">
+    <w:name w:val="Стандартный HTML Знак"/>
+    <w:basedOn w:val="a0"/>
+    <w:link w:val="HTML"/>
+    <w:uiPriority w:val="99"/>
+    <w:semiHidden/>
+    <w:rsid w:val="002D75D7"/>
+    <w:rPr>
+      <w:rFonts w:ascii="Courier New" w:eastAsia="Times New Roman" w:hAnsi="Courier New" w:cs="Courier New"/>
+      <w:sz w:val="20"/>
+      <w:szCs w:val="20"/>
+      <w:lang w:eastAsia="ru-RU"/>
+    </w:rPr>
+  </w:style>
+  <w:style w:type="paragraph" w:styleId="a4">
+    <w:name w:val="caption"/>
+    <w:basedOn w:val="a"/>
+    <w:next w:val="a"/>
+    <w:uiPriority w:val="35"/>
+    <w:unhideWhenUsed/>
+    <w:qFormat/>
+    <w:rsid w:val="00860676"/>
+    <w:pPr>
+      <w:spacing w:after="200" w:line="240" w:lineRule="auto"/>
+    </w:pPr>
+    <w:rPr>
+      <w:i/>
+      <w:iCs/>
+      <w:color w:val="44546A" w:themeColor="text2"/>
+      <w:sz w:val="18"/>
+      <w:szCs w:val="18"/>
+    </w:rPr>
+  </w:style>
+  <w:style w:type="paragraph" w:styleId="a5">
+    <w:name w:val="header"/>
+    <w:basedOn w:val="a"/>
+    <w:link w:val="a6"/>
+    <w:uiPriority w:val="99"/>
+    <w:unhideWhenUsed/>
+    <w:rsid w:val="005E6BA5"/>
+    <w:pPr>
+      <w:tabs>
+        <w:tab w:val="center" w:pos="4677"/>
+        <w:tab w:val="right" w:pos="9355"/>
+      </w:tabs>
+      <w:spacing w:after="0" w:line="240" w:lineRule="auto"/>
+    </w:pPr>
+  </w:style>
+  <w:style w:type="character" w:customStyle="1" w:styleId="a6">
+    <w:name w:val="Верхний колонтитул Знак"/>
+    <w:basedOn w:val="a0"/>
+    <w:link w:val="a5"/>
+    <w:uiPriority w:val="99"/>
+    <w:rsid w:val="005E6BA5"/>
+  </w:style>
+  <w:style w:type="paragraph" w:styleId="a7">
+    <w:name w:val="footer"/>
+    <w:basedOn w:val="a"/>
+    <w:link w:val="a8"/>
+    <w:uiPriority w:val="99"/>
+    <w:unhideWhenUsed/>
+    <w:rsid w:val="005E6BA5"/>
+    <w:pPr>
+      <w:tabs>
+        <w:tab w:val="center" w:pos="4677"/>
+        <w:tab w:val="right" w:pos="9355"/>
+      </w:tabs>
+      <w:spacing w:after="0" w:line="240" w:lineRule="auto"/>
+    </w:pPr>
+  </w:style>
+  <w:style w:type="character" w:customStyle="1" w:styleId="a8">
+    <w:name w:val="Нижний колонтитул Знак"/>
+    <w:basedOn w:val="a0"/>
+    <w:link w:val="a7"/>
+    <w:uiPriority w:val="99"/>
+    <w:rsid w:val="005E6BA5"/>
+  </w:style>
 </w:styles>
 </file>
 
